--- a/AudioDemo/Learning/Scalability.docx
+++ b/AudioDemo/Learning/Scalability.docx
@@ -832,6 +832,7 @@
           <w:szCs w:val="20"/>
         </w:rPr>
       </w:pPr>
+      <w:proofErr w:type="spellStart"/>
       <w:r>
         <w:rPr>
           <w:rFonts w:ascii="Futura Std Medium" w:hAnsi="Futura Std Medium"/>
@@ -841,7 +842,19 @@
           <w:sz w:val="20"/>
           <w:szCs w:val="20"/>
         </w:rPr>
-        <w:t xml:space="preserve">GeoDNS </w:t>
+        <w:t>GeoDNS</w:t>
+      </w:r>
+      <w:proofErr w:type="spellEnd"/>
+      <w:r>
+        <w:rPr>
+          <w:rFonts w:ascii="Futura Std Medium" w:hAnsi="Futura Std Medium"/>
+          <w:i/>
+          <w:iCs/>
+          <w:color w:val="221E1F"/>
+          <w:sz w:val="20"/>
+          <w:szCs w:val="20"/>
+        </w:rPr>
+        <w:t xml:space="preserve"> </w:t>
       </w:r>
       <w:r>
         <w:rPr>
@@ -1064,6 +1077,61 @@
                     <a:xfrm>
                       <a:off x="0" y="0"/>
                       <a:ext cx="6739890" cy="2835807"/>
+                    </a:xfrm>
+                    <a:prstGeom prst="rect">
+                      <a:avLst/>
+                    </a:prstGeom>
+                    <a:noFill/>
+                    <a:ln>
+                      <a:noFill/>
+                    </a:ln>
+                  </pic:spPr>
+                </pic:pic>
+              </a:graphicData>
+            </a:graphic>
+          </wp:inline>
+        </w:drawing>
+      </w:r>
+    </w:p>
+    <w:p>
+      <w:r>
+        <w:rPr>
+          <w:noProof/>
+        </w:rPr>
+        <w:drawing>
+          <wp:inline distT="0" distB="0" distL="0" distR="0">
+            <wp:extent cx="6739890" cy="3379013"/>
+            <wp:effectExtent l="0" t="0" r="3810" b="0"/>
+            <wp:docPr id="1" name="Picture 1"/>
+            <wp:cNvGraphicFramePr>
+              <a:graphicFrameLocks xmlns:a="http://schemas.openxmlformats.org/drawingml/2006/main" noChangeAspect="1"/>
+            </wp:cNvGraphicFramePr>
+            <a:graphic xmlns:a="http://schemas.openxmlformats.org/drawingml/2006/main">
+              <a:graphicData uri="http://schemas.openxmlformats.org/drawingml/2006/picture">
+                <pic:pic xmlns:pic="http://schemas.openxmlformats.org/drawingml/2006/picture">
+                  <pic:nvPicPr>
+                    <pic:cNvPr id="0" name="Picture 1"/>
+                    <pic:cNvPicPr>
+                      <a:picLocks noChangeAspect="1" noChangeArrowheads="1"/>
+                    </pic:cNvPicPr>
+                  </pic:nvPicPr>
+                  <pic:blipFill>
+                    <a:blip r:embed="rId16">
+                      <a:extLst>
+                        <a:ext uri="{28A0092B-C50C-407E-A947-70E740481C1C}">
+                          <a14:useLocalDpi xmlns:a14="http://schemas.microsoft.com/office/drawing/2010/main" val="0"/>
+                        </a:ext>
+                      </a:extLst>
+                    </a:blip>
+                    <a:srcRect/>
+                    <a:stretch>
+                      <a:fillRect/>
+                    </a:stretch>
+                  </pic:blipFill>
+                  <pic:spPr bwMode="auto">
+                    <a:xfrm>
+                      <a:off x="0" y="0"/>
+                      <a:ext cx="6739890" cy="3379013"/>
                     </a:xfrm>
                     <a:prstGeom prst="rect">
                       <a:avLst/>

--- a/AudioDemo/Learning/Scalability.docx
+++ b/AudioDemo/Learning/Scalability.docx
@@ -832,7 +832,6 @@
           <w:szCs w:val="20"/>
         </w:rPr>
       </w:pPr>
-      <w:proofErr w:type="spellStart"/>
       <w:r>
         <w:rPr>
           <w:rFonts w:ascii="Futura Std Medium" w:hAnsi="Futura Std Medium"/>
@@ -842,19 +841,7 @@
           <w:sz w:val="20"/>
           <w:szCs w:val="20"/>
         </w:rPr>
-        <w:t>GeoDNS</w:t>
-      </w:r>
-      <w:proofErr w:type="spellEnd"/>
-      <w:r>
-        <w:rPr>
-          <w:rFonts w:ascii="Futura Std Medium" w:hAnsi="Futura Std Medium"/>
-          <w:i/>
-          <w:iCs/>
-          <w:color w:val="221E1F"/>
-          <w:sz w:val="20"/>
-          <w:szCs w:val="20"/>
-        </w:rPr>
-        <w:t xml:space="preserve"> </w:t>
+        <w:t xml:space="preserve">GeoDNS </w:t>
       </w:r>
       <w:r>
         <w:rPr>
@@ -1146,6 +1133,124 @@
             </a:graphic>
           </wp:inline>
         </w:drawing>
+      </w:r>
+    </w:p>
+    <w:p>
+      <w:r>
+        <w:rPr>
+          <w:noProof/>
+        </w:rPr>
+        <w:lastRenderedPageBreak/>
+        <w:drawing>
+          <wp:inline distT="0" distB="0" distL="0" distR="0">
+            <wp:extent cx="6739890" cy="4275307"/>
+            <wp:effectExtent l="0" t="0" r="3810" b="0"/>
+            <wp:docPr id="2" name="Picture 2"/>
+            <wp:cNvGraphicFramePr>
+              <a:graphicFrameLocks xmlns:a="http://schemas.openxmlformats.org/drawingml/2006/main" noChangeAspect="1"/>
+            </wp:cNvGraphicFramePr>
+            <a:graphic xmlns:a="http://schemas.openxmlformats.org/drawingml/2006/main">
+              <a:graphicData uri="http://schemas.openxmlformats.org/drawingml/2006/picture">
+                <pic:pic xmlns:pic="http://schemas.openxmlformats.org/drawingml/2006/picture">
+                  <pic:nvPicPr>
+                    <pic:cNvPr id="0" name="Picture 1"/>
+                    <pic:cNvPicPr>
+                      <a:picLocks noChangeAspect="1" noChangeArrowheads="1"/>
+                    </pic:cNvPicPr>
+                  </pic:nvPicPr>
+                  <pic:blipFill>
+                    <a:blip r:embed="rId17">
+                      <a:extLst>
+                        <a:ext uri="{28A0092B-C50C-407E-A947-70E740481C1C}">
+                          <a14:useLocalDpi xmlns:a14="http://schemas.microsoft.com/office/drawing/2010/main" val="0"/>
+                        </a:ext>
+                      </a:extLst>
+                    </a:blip>
+                    <a:srcRect/>
+                    <a:stretch>
+                      <a:fillRect/>
+                    </a:stretch>
+                  </pic:blipFill>
+                  <pic:spPr bwMode="auto">
+                    <a:xfrm>
+                      <a:off x="0" y="0"/>
+                      <a:ext cx="6739890" cy="4275307"/>
+                    </a:xfrm>
+                    <a:prstGeom prst="rect">
+                      <a:avLst/>
+                    </a:prstGeom>
+                    <a:noFill/>
+                    <a:ln>
+                      <a:noFill/>
+                    </a:ln>
+                  </pic:spPr>
+                </pic:pic>
+              </a:graphicData>
+            </a:graphic>
+          </wp:inline>
+        </w:drawing>
+      </w:r>
+    </w:p>
+    <w:p/>
+    <w:p>
+      <w:r>
+        <w:rPr>
+          <w:noProof/>
+        </w:rPr>
+        <w:lastRenderedPageBreak/>
+        <w:drawing>
+          <wp:inline distT="0" distB="0" distL="0" distR="0">
+            <wp:extent cx="6739890" cy="4665795"/>
+            <wp:effectExtent l="0" t="0" r="3810" b="1905"/>
+            <wp:docPr id="3" name="Picture 3"/>
+            <wp:cNvGraphicFramePr>
+              <a:graphicFrameLocks xmlns:a="http://schemas.openxmlformats.org/drawingml/2006/main" noChangeAspect="1"/>
+            </wp:cNvGraphicFramePr>
+            <a:graphic xmlns:a="http://schemas.openxmlformats.org/drawingml/2006/main">
+              <a:graphicData uri="http://schemas.openxmlformats.org/drawingml/2006/picture">
+                <pic:pic xmlns:pic="http://schemas.openxmlformats.org/drawingml/2006/picture">
+                  <pic:nvPicPr>
+                    <pic:cNvPr id="0" name="Picture 2"/>
+                    <pic:cNvPicPr>
+                      <a:picLocks noChangeAspect="1" noChangeArrowheads="1"/>
+                    </pic:cNvPicPr>
+                  </pic:nvPicPr>
+                  <pic:blipFill>
+                    <a:blip r:embed="rId18">
+                      <a:extLst>
+                        <a:ext uri="{28A0092B-C50C-407E-A947-70E740481C1C}">
+                          <a14:useLocalDpi xmlns:a14="http://schemas.microsoft.com/office/drawing/2010/main" val="0"/>
+                        </a:ext>
+                      </a:extLst>
+                    </a:blip>
+                    <a:srcRect/>
+                    <a:stretch>
+                      <a:fillRect/>
+                    </a:stretch>
+                  </pic:blipFill>
+                  <pic:spPr bwMode="auto">
+                    <a:xfrm>
+                      <a:off x="0" y="0"/>
+                      <a:ext cx="6739890" cy="4665795"/>
+                    </a:xfrm>
+                    <a:prstGeom prst="rect">
+                      <a:avLst/>
+                    </a:prstGeom>
+                    <a:noFill/>
+                    <a:ln>
+                      <a:noFill/>
+                    </a:ln>
+                  </pic:spPr>
+                </pic:pic>
+              </a:graphicData>
+            </a:graphic>
+          </wp:inline>
+        </w:drawing>
+      </w:r>
+    </w:p>
+    <w:p>
+      <w:r>
+        <w:t>P61</w:t>
       </w:r>
     </w:p>
     <w:p>

--- a/AudioDemo/Learning/Scalability.docx
+++ b/AudioDemo/Learning/Scalability.docx
@@ -1248,15 +1248,447 @@
         </w:drawing>
       </w:r>
     </w:p>
-    <w:p>
-      <w:r>
-        <w:t>P61</w:t>
-      </w:r>
-    </w:p>
-    <w:p>
+    <w:p/>
+    <w:p>
+      <w:r>
+        <w:rPr>
+          <w:noProof/>
+        </w:rPr>
+        <w:lastRenderedPageBreak/>
+        <w:drawing>
+          <wp:inline distT="0" distB="0" distL="0" distR="0">
+            <wp:extent cx="6739890" cy="3334929"/>
+            <wp:effectExtent l="0" t="0" r="3810" b="0"/>
+            <wp:docPr id="4" name="Picture 4"/>
+            <wp:cNvGraphicFramePr>
+              <a:graphicFrameLocks xmlns:a="http://schemas.openxmlformats.org/drawingml/2006/main" noChangeAspect="1"/>
+            </wp:cNvGraphicFramePr>
+            <a:graphic xmlns:a="http://schemas.openxmlformats.org/drawingml/2006/main">
+              <a:graphicData uri="http://schemas.openxmlformats.org/drawingml/2006/picture">
+                <pic:pic xmlns:pic="http://schemas.openxmlformats.org/drawingml/2006/picture">
+                  <pic:nvPicPr>
+                    <pic:cNvPr id="0" name="Picture 1"/>
+                    <pic:cNvPicPr>
+                      <a:picLocks noChangeAspect="1" noChangeArrowheads="1"/>
+                    </pic:cNvPicPr>
+                  </pic:nvPicPr>
+                  <pic:blipFill>
+                    <a:blip r:embed="rId19">
+                      <a:extLst>
+                        <a:ext uri="{28A0092B-C50C-407E-A947-70E740481C1C}">
+                          <a14:useLocalDpi xmlns:a14="http://schemas.microsoft.com/office/drawing/2010/main" val="0"/>
+                        </a:ext>
+                      </a:extLst>
+                    </a:blip>
+                    <a:srcRect/>
+                    <a:stretch>
+                      <a:fillRect/>
+                    </a:stretch>
+                  </pic:blipFill>
+                  <pic:spPr bwMode="auto">
+                    <a:xfrm>
+                      <a:off x="0" y="0"/>
+                      <a:ext cx="6739890" cy="3334929"/>
+                    </a:xfrm>
+                    <a:prstGeom prst="rect">
+                      <a:avLst/>
+                    </a:prstGeom>
+                    <a:noFill/>
+                    <a:ln>
+                      <a:noFill/>
+                    </a:ln>
+                  </pic:spPr>
+                </pic:pic>
+              </a:graphicData>
+            </a:graphic>
+          </wp:inline>
+        </w:drawing>
+      </w:r>
+    </w:p>
+    <w:p/>
+    <w:p>
+      <w:r>
+        <w:rPr>
+          <w:noProof/>
+        </w:rPr>
+        <w:drawing>
+          <wp:inline distT="0" distB="0" distL="0" distR="0">
+            <wp:extent cx="6739890" cy="4027850"/>
+            <wp:effectExtent l="0" t="0" r="3810" b="0"/>
+            <wp:docPr id="5" name="Picture 5"/>
+            <wp:cNvGraphicFramePr>
+              <a:graphicFrameLocks xmlns:a="http://schemas.openxmlformats.org/drawingml/2006/main" noChangeAspect="1"/>
+            </wp:cNvGraphicFramePr>
+            <a:graphic xmlns:a="http://schemas.openxmlformats.org/drawingml/2006/main">
+              <a:graphicData uri="http://schemas.openxmlformats.org/drawingml/2006/picture">
+                <pic:pic xmlns:pic="http://schemas.openxmlformats.org/drawingml/2006/picture">
+                  <pic:nvPicPr>
+                    <pic:cNvPr id="0" name="Picture 2"/>
+                    <pic:cNvPicPr>
+                      <a:picLocks noChangeAspect="1" noChangeArrowheads="1"/>
+                    </pic:cNvPicPr>
+                  </pic:nvPicPr>
+                  <pic:blipFill>
+                    <a:blip r:embed="rId20">
+                      <a:extLst>
+                        <a:ext uri="{28A0092B-C50C-407E-A947-70E740481C1C}">
+                          <a14:useLocalDpi xmlns:a14="http://schemas.microsoft.com/office/drawing/2010/main" val="0"/>
+                        </a:ext>
+                      </a:extLst>
+                    </a:blip>
+                    <a:srcRect/>
+                    <a:stretch>
+                      <a:fillRect/>
+                    </a:stretch>
+                  </pic:blipFill>
+                  <pic:spPr bwMode="auto">
+                    <a:xfrm>
+                      <a:off x="0" y="0"/>
+                      <a:ext cx="6739890" cy="4027850"/>
+                    </a:xfrm>
+                    <a:prstGeom prst="rect">
+                      <a:avLst/>
+                    </a:prstGeom>
+                    <a:noFill/>
+                    <a:ln>
+                      <a:noFill/>
+                    </a:ln>
+                  </pic:spPr>
+                </pic:pic>
+              </a:graphicData>
+            </a:graphic>
+          </wp:inline>
+        </w:drawing>
+      </w:r>
+    </w:p>
+    <w:p>
+      <w:r>
+        <w:lastRenderedPageBreak/>
+        <w:t>Stateless Services</w:t>
+      </w:r>
+    </w:p>
+    <w:p>
+      <w:pPr>
+        <w:autoSpaceDE w:val="0"/>
+        <w:autoSpaceDN w:val="0"/>
+        <w:adjustRightInd w:val="0"/>
+        <w:spacing w:after="0" w:line="240" w:lineRule="auto"/>
+        <w:rPr>
+          <w:rFonts w:ascii="Warnock Pro" w:hAnsi="Warnock Pro" w:cs="Warnock Pro"/>
+          <w:color w:val="000000"/>
+          <w:sz w:val="24"/>
+          <w:szCs w:val="24"/>
+        </w:rPr>
+      </w:pPr>
+    </w:p>
+    <w:p>
+      <w:pPr>
+        <w:rPr>
+          <w:rFonts w:ascii="Warnock Pro" w:hAnsi="Warnock Pro"/>
+          <w:color w:val="211D1E"/>
+        </w:rPr>
+      </w:pPr>
+      <w:r>
+        <w:rPr>
+          <w:rFonts w:ascii="Warnock Pro" w:hAnsi="Warnock Pro"/>
+          <w:color w:val="211D1E"/>
+        </w:rPr>
+        <w:t>Scaling by adding clones is the easiest and cheapest technique to implement in your web layer.</w:t>
+      </w:r>
+    </w:p>
+    <w:p>
+      <w:pPr>
+        <w:autoSpaceDE w:val="0"/>
+        <w:autoSpaceDN w:val="0"/>
+        <w:adjustRightInd w:val="0"/>
+        <w:spacing w:after="0" w:line="240" w:lineRule="auto"/>
+        <w:rPr>
+          <w:rFonts w:ascii="Futura Std Condensed" w:hAnsi="Futura Std Condensed" w:cs="Futura Std Condensed"/>
+          <w:color w:val="000000"/>
+          <w:sz w:val="24"/>
+          <w:szCs w:val="24"/>
+        </w:rPr>
+      </w:pPr>
+    </w:p>
+    <w:p>
+      <w:pPr>
+        <w:rPr>
+          <w:rFonts w:ascii="Warnock Pro" w:hAnsi="Warnock Pro"/>
+          <w:color w:val="211D1E"/>
+        </w:rPr>
+      </w:pPr>
+      <w:r>
+        <w:rPr>
+          <w:rFonts w:ascii="Futura Std Condensed" w:hAnsi="Futura Std Condensed"/>
+          <w:color w:val="211D1E"/>
+          <w:sz w:val="36"/>
+          <w:szCs w:val="36"/>
+        </w:rPr>
+        <w:t>Functional Partitioning</w:t>
+      </w:r>
+    </w:p>
+    <w:p>
+      <w:r>
+        <w:rPr>
+          <w:noProof/>
+        </w:rPr>
+        <w:drawing>
+          <wp:inline distT="0" distB="0" distL="0" distR="0">
+            <wp:extent cx="6739890" cy="4615652"/>
+            <wp:effectExtent l="0" t="0" r="3810" b="0"/>
+            <wp:docPr id="6" name="Picture 6"/>
+            <wp:cNvGraphicFramePr>
+              <a:graphicFrameLocks xmlns:a="http://schemas.openxmlformats.org/drawingml/2006/main" noChangeAspect="1"/>
+            </wp:cNvGraphicFramePr>
+            <a:graphic xmlns:a="http://schemas.openxmlformats.org/drawingml/2006/main">
+              <a:graphicData uri="http://schemas.openxmlformats.org/drawingml/2006/picture">
+                <pic:pic xmlns:pic="http://schemas.openxmlformats.org/drawingml/2006/picture">
+                  <pic:nvPicPr>
+                    <pic:cNvPr id="0" name="Picture 3"/>
+                    <pic:cNvPicPr>
+                      <a:picLocks noChangeAspect="1" noChangeArrowheads="1"/>
+                    </pic:cNvPicPr>
+                  </pic:nvPicPr>
+                  <pic:blipFill>
+                    <a:blip r:embed="rId21">
+                      <a:extLst>
+                        <a:ext uri="{28A0092B-C50C-407E-A947-70E740481C1C}">
+                          <a14:useLocalDpi xmlns:a14="http://schemas.microsoft.com/office/drawing/2010/main" val="0"/>
+                        </a:ext>
+                      </a:extLst>
+                    </a:blip>
+                    <a:srcRect/>
+                    <a:stretch>
+                      <a:fillRect/>
+                    </a:stretch>
+                  </pic:blipFill>
+                  <pic:spPr bwMode="auto">
+                    <a:xfrm>
+                      <a:off x="0" y="0"/>
+                      <a:ext cx="6739890" cy="4615652"/>
+                    </a:xfrm>
+                    <a:prstGeom prst="rect">
+                      <a:avLst/>
+                    </a:prstGeom>
+                    <a:noFill/>
+                    <a:ln>
+                      <a:noFill/>
+                    </a:ln>
+                  </pic:spPr>
+                </pic:pic>
+              </a:graphicData>
+            </a:graphic>
+          </wp:inline>
+        </w:drawing>
+      </w:r>
+    </w:p>
+    <w:p>
+      <w:pPr>
+        <w:autoSpaceDE w:val="0"/>
+        <w:autoSpaceDN w:val="0"/>
+        <w:adjustRightInd w:val="0"/>
+        <w:spacing w:after="0" w:line="240" w:lineRule="auto"/>
+        <w:rPr>
+          <w:rFonts w:ascii="Futura Std Condensed" w:hAnsi="Futura Std Condensed" w:cs="Futura Std Condensed"/>
+          <w:color w:val="000000"/>
+          <w:sz w:val="24"/>
+          <w:szCs w:val="24"/>
+        </w:rPr>
+      </w:pPr>
+    </w:p>
+    <w:p>
+      <w:pPr>
+        <w:rPr>
+          <w:rFonts w:ascii="Futura Std Condensed" w:hAnsi="Futura Std Condensed"/>
+          <w:color w:val="211D1E"/>
+          <w:sz w:val="36"/>
+          <w:szCs w:val="36"/>
+        </w:rPr>
+      </w:pPr>
+      <w:r>
+        <w:rPr>
+          <w:rFonts w:ascii="Futura Std Condensed" w:hAnsi="Futura Std Condensed"/>
+          <w:color w:val="211D1E"/>
+          <w:sz w:val="36"/>
+          <w:szCs w:val="36"/>
+        </w:rPr>
+        <w:t>Data Partitioning</w:t>
+      </w:r>
+    </w:p>
+    <w:p>
+      <w:pPr>
+        <w:autoSpaceDE w:val="0"/>
+        <w:autoSpaceDN w:val="0"/>
+        <w:adjustRightInd w:val="0"/>
+        <w:spacing w:after="0" w:line="240" w:lineRule="auto"/>
+        <w:rPr>
+          <w:rFonts w:ascii="Warnock Pro" w:hAnsi="Warnock Pro" w:cs="Warnock Pro"/>
+          <w:color w:val="000000"/>
+          <w:sz w:val="24"/>
+          <w:szCs w:val="24"/>
+        </w:rPr>
+      </w:pPr>
+    </w:p>
+    <w:p>
+      <w:pPr>
+        <w:rPr>
+          <w:rFonts w:ascii="Warnock Pro" w:hAnsi="Warnock Pro"/>
+          <w:color w:val="211D1E"/>
+        </w:rPr>
+      </w:pPr>
+      <w:r>
+        <w:rPr>
+          <w:rFonts w:ascii="Warnock Pro" w:hAnsi="Warnock Pro"/>
+          <w:color w:val="211D1E"/>
+        </w:rPr>
+        <w:t>Not sharing state means there is no data synchronization, no need for locking, and that failures can be isolated because nodes do not depend on one another.</w:t>
+      </w:r>
+    </w:p>
+    <w:p>
+      <w:pPr>
+        <w:rPr>
+          <w:rFonts w:ascii="Warnock Pro" w:hAnsi="Warnock Pro"/>
+          <w:color w:val="211D1E"/>
+        </w:rPr>
+      </w:pPr>
+    </w:p>
+    <w:p>
+      <w:r>
+        <w:rPr>
+          <w:noProof/>
+        </w:rPr>
+        <w:lastRenderedPageBreak/>
+        <w:drawing>
+          <wp:inline distT="0" distB="0" distL="0" distR="0">
+            <wp:extent cx="6739890" cy="3158743"/>
+            <wp:effectExtent l="0" t="0" r="3810" b="3810"/>
+            <wp:docPr id="7" name="Picture 7"/>
+            <wp:cNvGraphicFramePr>
+              <a:graphicFrameLocks xmlns:a="http://schemas.openxmlformats.org/drawingml/2006/main" noChangeAspect="1"/>
+            </wp:cNvGraphicFramePr>
+            <a:graphic xmlns:a="http://schemas.openxmlformats.org/drawingml/2006/main">
+              <a:graphicData uri="http://schemas.openxmlformats.org/drawingml/2006/picture">
+                <pic:pic xmlns:pic="http://schemas.openxmlformats.org/drawingml/2006/picture">
+                  <pic:nvPicPr>
+                    <pic:cNvPr id="0" name="Picture 4"/>
+                    <pic:cNvPicPr>
+                      <a:picLocks noChangeAspect="1" noChangeArrowheads="1"/>
+                    </pic:cNvPicPr>
+                  </pic:nvPicPr>
+                  <pic:blipFill>
+                    <a:blip r:embed="rId22">
+                      <a:extLst>
+                        <a:ext uri="{28A0092B-C50C-407E-A947-70E740481C1C}">
+                          <a14:useLocalDpi xmlns:a14="http://schemas.microsoft.com/office/drawing/2010/main" val="0"/>
+                        </a:ext>
+                      </a:extLst>
+                    </a:blip>
+                    <a:srcRect/>
+                    <a:stretch>
+                      <a:fillRect/>
+                    </a:stretch>
+                  </pic:blipFill>
+                  <pic:spPr bwMode="auto">
+                    <a:xfrm>
+                      <a:off x="0" y="0"/>
+                      <a:ext cx="6739890" cy="3158743"/>
+                    </a:xfrm>
+                    <a:prstGeom prst="rect">
+                      <a:avLst/>
+                    </a:prstGeom>
+                    <a:noFill/>
+                    <a:ln>
+                      <a:noFill/>
+                    </a:ln>
+                  </pic:spPr>
+                </pic:pic>
+              </a:graphicData>
+            </a:graphic>
+          </wp:inline>
+        </w:drawing>
+      </w:r>
+    </w:p>
+    <w:p>
+      <w:pPr>
+        <w:autoSpaceDE w:val="0"/>
+        <w:autoSpaceDN w:val="0"/>
+        <w:adjustRightInd w:val="0"/>
+        <w:spacing w:after="0" w:line="240" w:lineRule="auto"/>
+        <w:rPr>
+          <w:rFonts w:ascii="Warnock Pro" w:hAnsi="Warnock Pro" w:cs="Warnock Pro"/>
+          <w:color w:val="000000"/>
+          <w:sz w:val="24"/>
+          <w:szCs w:val="24"/>
+        </w:rPr>
+      </w:pPr>
+    </w:p>
+    <w:p>
+      <w:pPr>
+        <w:autoSpaceDE w:val="0"/>
+        <w:autoSpaceDN w:val="0"/>
+        <w:adjustRightInd w:val="0"/>
+        <w:spacing w:after="0" w:line="240" w:lineRule="auto"/>
+        <w:rPr>
+          <w:rFonts w:ascii="Futura Std Condensed" w:hAnsi="Futura Std Condensed" w:cs="Futura Std Condensed"/>
+          <w:color w:val="000000"/>
+          <w:sz w:val="24"/>
+          <w:szCs w:val="24"/>
+        </w:rPr>
+      </w:pPr>
+    </w:p>
+    <w:p>
+      <w:pPr>
+        <w:rPr>
+          <w:rFonts w:ascii="Warnock Pro" w:hAnsi="Warnock Pro"/>
+          <w:color w:val="211D1E"/>
+        </w:rPr>
+      </w:pPr>
+      <w:r>
+        <w:rPr>
+          <w:rFonts w:ascii="Futura Std Condensed" w:hAnsi="Futura Std Condensed"/>
+          <w:b/>
+          <w:bCs/>
+          <w:color w:val="211D1E"/>
+          <w:sz w:val="40"/>
+          <w:szCs w:val="40"/>
+        </w:rPr>
+        <w:t>Design for Self-Healing</w:t>
+      </w:r>
+    </w:p>
+    <w:p>
+      <w:pPr>
+        <w:rPr>
+          <w:rFonts w:ascii="Warnock Pro" w:hAnsi="Warnock Pro"/>
+          <w:color w:val="211D1E"/>
+        </w:rPr>
+      </w:pPr>
+      <w:r>
+        <w:rPr>
+          <w:rFonts w:ascii="Warnock Pro" w:hAnsi="Warnock Pro"/>
+          <w:color w:val="211D1E"/>
+        </w:rPr>
+        <w:t>When designing for high availability, you need to hope for the best but prepare for the worst, always thinking about what else can fail and in what order.</w:t>
+      </w:r>
+    </w:p>
+    <w:p>
+      <w:pPr>
+        <w:rPr>
+          <w:rFonts w:ascii="Warnock Pro" w:hAnsi="Warnock Pro"/>
+          <w:color w:val="211D1E"/>
+        </w:rPr>
+      </w:pPr>
+    </w:p>
+    <w:p>
+      <w:pPr>
+        <w:rPr>
+          <w:rFonts w:ascii="Warnock Pro" w:hAnsi="Warnock Pro"/>
+          <w:color w:val="211D1E"/>
+        </w:rPr>
+      </w:pPr>
       <w:bookmarkStart w:id="0" w:name="_GoBack"/>
       <w:bookmarkEnd w:id="0"/>
     </w:p>
+    <w:p/>
     <w:sectPr>
       <w:pgSz w:w="11940" w:h="14520"/>
       <w:pgMar w:top="1222" w:right="649" w:bottom="506" w:left="677" w:header="720" w:footer="720" w:gutter="0"/>

--- a/AudioDemo/Learning/Scalability.docx
+++ b/AudioDemo/Learning/Scalability.docx
@@ -1685,6 +1685,732 @@
           <w:color w:val="211D1E"/>
         </w:rPr>
       </w:pPr>
+    </w:p>
+    <w:p>
+      <w:pPr>
+        <w:autoSpaceDE w:val="0"/>
+        <w:autoSpaceDN w:val="0"/>
+        <w:adjustRightInd w:val="0"/>
+        <w:spacing w:after="0" w:line="240" w:lineRule="auto"/>
+        <w:rPr>
+          <w:rFonts w:ascii="Futura Std Condensed" w:hAnsi="Futura Std Condensed" w:cs="Futura Std Condensed"/>
+          <w:color w:val="000000"/>
+          <w:sz w:val="24"/>
+          <w:szCs w:val="24"/>
+        </w:rPr>
+      </w:pPr>
+    </w:p>
+    <w:p>
+      <w:pPr>
+        <w:autoSpaceDE w:val="0"/>
+        <w:autoSpaceDN w:val="0"/>
+        <w:adjustRightInd w:val="0"/>
+        <w:spacing w:after="0" w:line="240" w:lineRule="auto"/>
+        <w:rPr>
+          <w:rFonts w:ascii="Warnock Pro" w:hAnsi="Warnock Pro" w:cs="Warnock Pro"/>
+          <w:color w:val="000000"/>
+          <w:sz w:val="24"/>
+          <w:szCs w:val="24"/>
+        </w:rPr>
+      </w:pPr>
+      <w:r>
+        <w:rPr>
+          <w:rFonts w:ascii="Futura Std Condensed" w:hAnsi="Futura Std Condensed"/>
+          <w:b/>
+          <w:bCs/>
+          <w:color w:val="211D1E"/>
+          <w:sz w:val="72"/>
+          <w:szCs w:val="72"/>
+        </w:rPr>
+        <w:t>Building the Front-End Layer</w:t>
+      </w:r>
+    </w:p>
+    <w:p>
+      <w:pPr>
+        <w:rPr>
+          <w:rFonts w:ascii="Warnock Pro" w:hAnsi="Warnock Pro"/>
+          <w:color w:val="211D1E"/>
+        </w:rPr>
+      </w:pPr>
+      <w:r>
+        <w:rPr>
+          <w:rFonts w:ascii="Warnock Pro" w:hAnsi="Warnock Pro"/>
+          <w:color w:val="211D1E"/>
+        </w:rPr>
+        <w:t>Front-end applications built with scale in mind are mostly stateless</w:t>
+      </w:r>
+    </w:p>
+    <w:p>
+      <w:pPr>
+        <w:rPr>
+          <w:rFonts w:ascii="Warnock Pro" w:hAnsi="Warnock Pro"/>
+          <w:color w:val="211D1E"/>
+        </w:rPr>
+      </w:pPr>
+      <w:r>
+        <w:rPr>
+          <w:rFonts w:ascii="Warnock Pro" w:hAnsi="Warnock Pro"/>
+          <w:noProof/>
+          <w:color w:val="211D1E"/>
+        </w:rPr>
+        <w:lastRenderedPageBreak/>
+        <w:drawing>
+          <wp:inline distT="0" distB="0" distL="0" distR="0">
+            <wp:extent cx="6739890" cy="3717769"/>
+            <wp:effectExtent l="0" t="0" r="3810" b="0"/>
+            <wp:docPr id="8" name="Picture 8"/>
+            <wp:cNvGraphicFramePr>
+              <a:graphicFrameLocks xmlns:a="http://schemas.openxmlformats.org/drawingml/2006/main" noChangeAspect="1"/>
+            </wp:cNvGraphicFramePr>
+            <a:graphic xmlns:a="http://schemas.openxmlformats.org/drawingml/2006/main">
+              <a:graphicData uri="http://schemas.openxmlformats.org/drawingml/2006/picture">
+                <pic:pic xmlns:pic="http://schemas.openxmlformats.org/drawingml/2006/picture">
+                  <pic:nvPicPr>
+                    <pic:cNvPr id="0" name="Picture 1"/>
+                    <pic:cNvPicPr>
+                      <a:picLocks noChangeAspect="1" noChangeArrowheads="1"/>
+                    </pic:cNvPicPr>
+                  </pic:nvPicPr>
+                  <pic:blipFill>
+                    <a:blip r:embed="rId23">
+                      <a:extLst>
+                        <a:ext uri="{28A0092B-C50C-407E-A947-70E740481C1C}">
+                          <a14:useLocalDpi xmlns:a14="http://schemas.microsoft.com/office/drawing/2010/main" val="0"/>
+                        </a:ext>
+                      </a:extLst>
+                    </a:blip>
+                    <a:srcRect/>
+                    <a:stretch>
+                      <a:fillRect/>
+                    </a:stretch>
+                  </pic:blipFill>
+                  <pic:spPr bwMode="auto">
+                    <a:xfrm>
+                      <a:off x="0" y="0"/>
+                      <a:ext cx="6739890" cy="3717769"/>
+                    </a:xfrm>
+                    <a:prstGeom prst="rect">
+                      <a:avLst/>
+                    </a:prstGeom>
+                    <a:noFill/>
+                    <a:ln>
+                      <a:noFill/>
+                    </a:ln>
+                  </pic:spPr>
+                </pic:pic>
+              </a:graphicData>
+            </a:graphic>
+          </wp:inline>
+        </w:drawing>
+      </w:r>
+    </w:p>
+    <w:p>
+      <w:pPr>
+        <w:rPr>
+          <w:rFonts w:ascii="Warnock Pro" w:hAnsi="Warnock Pro"/>
+          <w:color w:val="211D1E"/>
+        </w:rPr>
+      </w:pPr>
+      <w:r>
+        <w:rPr>
+          <w:rFonts w:ascii="Warnock Pro" w:hAnsi="Warnock Pro"/>
+          <w:noProof/>
+          <w:color w:val="211D1E"/>
+        </w:rPr>
+        <w:lastRenderedPageBreak/>
+        <w:drawing>
+          <wp:inline distT="0" distB="0" distL="0" distR="0">
+            <wp:extent cx="6739890" cy="5652015"/>
+            <wp:effectExtent l="0" t="0" r="3810" b="6350"/>
+            <wp:docPr id="9" name="Picture 9"/>
+            <wp:cNvGraphicFramePr>
+              <a:graphicFrameLocks xmlns:a="http://schemas.openxmlformats.org/drawingml/2006/main" noChangeAspect="1"/>
+            </wp:cNvGraphicFramePr>
+            <a:graphic xmlns:a="http://schemas.openxmlformats.org/drawingml/2006/main">
+              <a:graphicData uri="http://schemas.openxmlformats.org/drawingml/2006/picture">
+                <pic:pic xmlns:pic="http://schemas.openxmlformats.org/drawingml/2006/picture">
+                  <pic:nvPicPr>
+                    <pic:cNvPr id="0" name="Picture 2"/>
+                    <pic:cNvPicPr>
+                      <a:picLocks noChangeAspect="1" noChangeArrowheads="1"/>
+                    </pic:cNvPicPr>
+                  </pic:nvPicPr>
+                  <pic:blipFill>
+                    <a:blip r:embed="rId24">
+                      <a:extLst>
+                        <a:ext uri="{28A0092B-C50C-407E-A947-70E740481C1C}">
+                          <a14:useLocalDpi xmlns:a14="http://schemas.microsoft.com/office/drawing/2010/main" val="0"/>
+                        </a:ext>
+                      </a:extLst>
+                    </a:blip>
+                    <a:srcRect/>
+                    <a:stretch>
+                      <a:fillRect/>
+                    </a:stretch>
+                  </pic:blipFill>
+                  <pic:spPr bwMode="auto">
+                    <a:xfrm>
+                      <a:off x="0" y="0"/>
+                      <a:ext cx="6739890" cy="5652015"/>
+                    </a:xfrm>
+                    <a:prstGeom prst="rect">
+                      <a:avLst/>
+                    </a:prstGeom>
+                    <a:noFill/>
+                    <a:ln>
+                      <a:noFill/>
+                    </a:ln>
+                  </pic:spPr>
+                </pic:pic>
+              </a:graphicData>
+            </a:graphic>
+          </wp:inline>
+        </w:drawing>
+      </w:r>
+    </w:p>
+    <w:p>
+      <w:pPr>
+        <w:autoSpaceDE w:val="0"/>
+        <w:autoSpaceDN w:val="0"/>
+        <w:adjustRightInd w:val="0"/>
+        <w:spacing w:after="0" w:line="240" w:lineRule="auto"/>
+        <w:rPr>
+          <w:rFonts w:ascii="Warnock Pro" w:hAnsi="Warnock Pro" w:cs="Warnock Pro"/>
+          <w:color w:val="000000"/>
+          <w:sz w:val="24"/>
+          <w:szCs w:val="24"/>
+        </w:rPr>
+      </w:pPr>
+    </w:p>
+    <w:p>
+      <w:pPr>
+        <w:autoSpaceDE w:val="0"/>
+        <w:autoSpaceDN w:val="0"/>
+        <w:adjustRightInd w:val="0"/>
+        <w:spacing w:after="0" w:line="240" w:lineRule="auto"/>
+        <w:rPr>
+          <w:rFonts w:ascii="Warnock Pro" w:hAnsi="Warnock Pro"/>
+          <w:sz w:val="24"/>
+          <w:szCs w:val="24"/>
+        </w:rPr>
+      </w:pPr>
+    </w:p>
+    <w:p>
+      <w:pPr>
+        <w:numPr>
+          <w:ilvl w:val="0"/>
+          <w:numId w:val="2"/>
+        </w:numPr>
+        <w:autoSpaceDE w:val="0"/>
+        <w:autoSpaceDN w:val="0"/>
+        <w:adjustRightInd w:val="0"/>
+        <w:spacing w:after="0" w:line="240" w:lineRule="auto"/>
+        <w:rPr>
+          <w:rFonts w:ascii="Warnock Pro" w:hAnsi="Warnock Pro"/>
+          <w:color w:val="211D1E"/>
+        </w:rPr>
+      </w:pPr>
+      <w:r>
+        <w:rPr>
+          <w:rFonts w:ascii="Warnock Pro" w:hAnsi="Warnock Pro"/>
+          <w:color w:val="211D1E"/>
+        </w:rPr>
+        <w:t>Store session state in cookies</w:t>
+      </w:r>
+    </w:p>
+    <w:p>
+      <w:pPr>
+        <w:numPr>
+          <w:ilvl w:val="0"/>
+          <w:numId w:val="2"/>
+        </w:numPr>
+        <w:autoSpaceDE w:val="0"/>
+        <w:autoSpaceDN w:val="0"/>
+        <w:adjustRightInd w:val="0"/>
+        <w:spacing w:after="0" w:line="240" w:lineRule="auto"/>
+        <w:rPr>
+          <w:rFonts w:ascii="Warnock Pro" w:hAnsi="Warnock Pro"/>
+          <w:color w:val="211D1E"/>
+        </w:rPr>
+      </w:pPr>
+      <w:r>
+        <w:rPr>
+          <w:rFonts w:ascii="Warnock Pro" w:hAnsi="Warnock Pro"/>
+          <w:color w:val="211D1E"/>
+        </w:rPr>
+        <w:t xml:space="preserve">Delegate the session storage to an external data store </w:t>
+      </w:r>
+    </w:p>
+    <w:p>
+      <w:pPr>
+        <w:numPr>
+          <w:ilvl w:val="0"/>
+          <w:numId w:val="2"/>
+        </w:numPr>
+        <w:autoSpaceDE w:val="0"/>
+        <w:autoSpaceDN w:val="0"/>
+        <w:adjustRightInd w:val="0"/>
+        <w:spacing w:after="0" w:line="240" w:lineRule="auto"/>
+        <w:rPr>
+          <w:rFonts w:ascii="Warnock Pro" w:hAnsi="Warnock Pro"/>
+          <w:color w:val="211D1E"/>
+        </w:rPr>
+      </w:pPr>
+      <w:r>
+        <w:rPr>
+          <w:rFonts w:ascii="Warnock Pro" w:hAnsi="Warnock Pro"/>
+          <w:color w:val="211D1E"/>
+        </w:rPr>
+        <w:t>Use a load balancer that supports sticky sessions</w:t>
+      </w:r>
+    </w:p>
+    <w:p>
+      <w:pPr>
+        <w:autoSpaceDE w:val="0"/>
+        <w:autoSpaceDN w:val="0"/>
+        <w:adjustRightInd w:val="0"/>
+        <w:spacing w:after="0" w:line="240" w:lineRule="auto"/>
+        <w:rPr>
+          <w:rFonts w:ascii="Warnock Pro" w:hAnsi="Warnock Pro"/>
+          <w:color w:val="211D1E"/>
+        </w:rPr>
+      </w:pPr>
+    </w:p>
+    <w:p>
+      <w:pPr>
+        <w:autoSpaceDE w:val="0"/>
+        <w:autoSpaceDN w:val="0"/>
+        <w:adjustRightInd w:val="0"/>
+        <w:spacing w:after="0" w:line="240" w:lineRule="auto"/>
+        <w:rPr>
+          <w:rFonts w:ascii="Futura Std Condensed" w:hAnsi="Futura Std Condensed" w:cs="Futura Std Condensed"/>
+          <w:color w:val="000000"/>
+          <w:sz w:val="24"/>
+          <w:szCs w:val="24"/>
+        </w:rPr>
+      </w:pPr>
+    </w:p>
+    <w:p>
+      <w:pPr>
+        <w:autoSpaceDE w:val="0"/>
+        <w:autoSpaceDN w:val="0"/>
+        <w:adjustRightInd w:val="0"/>
+        <w:spacing w:after="0" w:line="240" w:lineRule="auto"/>
+        <w:rPr>
+          <w:rFonts w:ascii="Futura Std Condensed" w:hAnsi="Futura Std Condensed"/>
+          <w:color w:val="211D1E"/>
+          <w:sz w:val="36"/>
+          <w:szCs w:val="36"/>
+        </w:rPr>
+      </w:pPr>
+      <w:r>
+        <w:rPr>
+          <w:rFonts w:ascii="Futura Std Condensed" w:hAnsi="Futura Std Condensed"/>
+          <w:color w:val="211D1E"/>
+          <w:sz w:val="36"/>
+          <w:szCs w:val="36"/>
+        </w:rPr>
+        <w:t>Managing Files</w:t>
+      </w:r>
+    </w:p>
+    <w:p>
+      <w:pPr>
+        <w:autoSpaceDE w:val="0"/>
+        <w:autoSpaceDN w:val="0"/>
+        <w:adjustRightInd w:val="0"/>
+        <w:spacing w:after="0" w:line="240" w:lineRule="auto"/>
+        <w:rPr>
+          <w:rFonts w:ascii="Warnock Pro" w:hAnsi="Warnock Pro" w:cs="Warnock Pro"/>
+          <w:color w:val="000000"/>
+          <w:sz w:val="24"/>
+          <w:szCs w:val="24"/>
+        </w:rPr>
+      </w:pPr>
+    </w:p>
+    <w:p>
+      <w:pPr>
+        <w:autoSpaceDE w:val="0"/>
+        <w:autoSpaceDN w:val="0"/>
+        <w:adjustRightInd w:val="0"/>
+        <w:spacing w:after="0" w:line="240" w:lineRule="auto"/>
+        <w:rPr>
+          <w:rFonts w:ascii="Warnock Pro" w:hAnsi="Warnock Pro"/>
+          <w:sz w:val="24"/>
+          <w:szCs w:val="24"/>
+        </w:rPr>
+      </w:pPr>
+    </w:p>
+    <w:p>
+      <w:pPr>
+        <w:numPr>
+          <w:ilvl w:val="0"/>
+          <w:numId w:val="3"/>
+        </w:numPr>
+        <w:autoSpaceDE w:val="0"/>
+        <w:autoSpaceDN w:val="0"/>
+        <w:adjustRightInd w:val="0"/>
+        <w:spacing w:after="0" w:line="240" w:lineRule="auto"/>
+        <w:rPr>
+          <w:rFonts w:ascii="Warnock Pro" w:hAnsi="Warnock Pro"/>
+          <w:color w:val="211D1E"/>
+        </w:rPr>
+      </w:pPr>
+      <w:r>
+        <w:rPr>
+          <w:rFonts w:ascii="Warnock Pro" w:hAnsi="Warnock Pro"/>
+          <w:color w:val="211D1E"/>
+        </w:rPr>
+        <w:t xml:space="preserve">User-generated content being uploaded to your servers </w:t>
+      </w:r>
+    </w:p>
+    <w:p>
+      <w:pPr>
+        <w:numPr>
+          <w:ilvl w:val="0"/>
+          <w:numId w:val="3"/>
+        </w:numPr>
+        <w:autoSpaceDE w:val="0"/>
+        <w:autoSpaceDN w:val="0"/>
+        <w:adjustRightInd w:val="0"/>
+        <w:spacing w:after="0" w:line="240" w:lineRule="auto"/>
+        <w:rPr>
+          <w:rFonts w:ascii="Warnock Pro" w:hAnsi="Warnock Pro"/>
+          <w:color w:val="211D1E"/>
+        </w:rPr>
+      </w:pPr>
+      <w:r>
+        <w:rPr>
+          <w:rFonts w:ascii="Warnock Pro" w:hAnsi="Warnock Pro"/>
+          <w:color w:val="211D1E"/>
+        </w:rPr>
+        <w:t xml:space="preserve">Files generated by your system that need to be downloaded by the user </w:t>
+      </w:r>
+    </w:p>
+    <w:p>
+      <w:pPr>
+        <w:autoSpaceDE w:val="0"/>
+        <w:autoSpaceDN w:val="0"/>
+        <w:adjustRightInd w:val="0"/>
+        <w:spacing w:after="0" w:line="240" w:lineRule="auto"/>
+        <w:rPr>
+          <w:rFonts w:ascii="Warnock Pro" w:hAnsi="Warnock Pro"/>
+          <w:color w:val="211D1E"/>
+        </w:rPr>
+      </w:pPr>
+    </w:p>
+    <w:p>
+      <w:pPr>
+        <w:autoSpaceDE w:val="0"/>
+        <w:autoSpaceDN w:val="0"/>
+        <w:adjustRightInd w:val="0"/>
+        <w:spacing w:after="0" w:line="240" w:lineRule="auto"/>
+        <w:rPr>
+          <w:rFonts w:ascii="Warnock Pro" w:hAnsi="Warnock Pro" w:cs="Warnock Pro"/>
+          <w:color w:val="000000"/>
+          <w:sz w:val="24"/>
+          <w:szCs w:val="24"/>
+        </w:rPr>
+      </w:pPr>
+    </w:p>
+    <w:p>
+      <w:pPr>
+        <w:autoSpaceDE w:val="0"/>
+        <w:autoSpaceDN w:val="0"/>
+        <w:adjustRightInd w:val="0"/>
+        <w:spacing w:after="0" w:line="240" w:lineRule="auto"/>
+        <w:rPr>
+          <w:rFonts w:ascii="Warnock Pro" w:hAnsi="Warnock Pro"/>
+          <w:color w:val="211D1E"/>
+        </w:rPr>
+      </w:pPr>
+      <w:r>
+        <w:rPr>
+          <w:rFonts w:ascii="Warnock Pro" w:hAnsi="Warnock Pro"/>
+          <w:color w:val="211D1E"/>
+        </w:rPr>
+        <w:t>By setting a long expiration policy on public files, you will allow CDN to cache them effectively forever</w:t>
+      </w:r>
+    </w:p>
+    <w:p>
+      <w:pPr>
+        <w:autoSpaceDE w:val="0"/>
+        <w:autoSpaceDN w:val="0"/>
+        <w:adjustRightInd w:val="0"/>
+        <w:spacing w:after="0" w:line="240" w:lineRule="auto"/>
+        <w:rPr>
+          <w:rFonts w:ascii="Warnock Pro" w:hAnsi="Warnock Pro"/>
+          <w:color w:val="211D1E"/>
+        </w:rPr>
+      </w:pPr>
+    </w:p>
+    <w:p>
+      <w:pPr>
+        <w:autoSpaceDE w:val="0"/>
+        <w:autoSpaceDN w:val="0"/>
+        <w:adjustRightInd w:val="0"/>
+        <w:spacing w:after="0" w:line="240" w:lineRule="auto"/>
+        <w:rPr>
+          <w:rFonts w:ascii="Warnock Pro" w:hAnsi="Warnock Pro"/>
+          <w:color w:val="211D1E"/>
+        </w:rPr>
+      </w:pPr>
+      <w:r>
+        <w:rPr>
+          <w:rFonts w:ascii="Warnock Pro" w:hAnsi="Warnock Pro"/>
+          <w:noProof/>
+          <w:color w:val="211D1E"/>
+        </w:rPr>
+        <w:drawing>
+          <wp:inline distT="0" distB="0" distL="0" distR="0">
+            <wp:extent cx="6739890" cy="2876826"/>
+            <wp:effectExtent l="0" t="0" r="3810" b="0"/>
+            <wp:docPr id="10" name="Picture 10"/>
+            <wp:cNvGraphicFramePr>
+              <a:graphicFrameLocks xmlns:a="http://schemas.openxmlformats.org/drawingml/2006/main" noChangeAspect="1"/>
+            </wp:cNvGraphicFramePr>
+            <a:graphic xmlns:a="http://schemas.openxmlformats.org/drawingml/2006/main">
+              <a:graphicData uri="http://schemas.openxmlformats.org/drawingml/2006/picture">
+                <pic:pic xmlns:pic="http://schemas.openxmlformats.org/drawingml/2006/picture">
+                  <pic:nvPicPr>
+                    <pic:cNvPr id="0" name="Picture 3"/>
+                    <pic:cNvPicPr>
+                      <a:picLocks noChangeAspect="1" noChangeArrowheads="1"/>
+                    </pic:cNvPicPr>
+                  </pic:nvPicPr>
+                  <pic:blipFill>
+                    <a:blip r:embed="rId25">
+                      <a:extLst>
+                        <a:ext uri="{28A0092B-C50C-407E-A947-70E740481C1C}">
+                          <a14:useLocalDpi xmlns:a14="http://schemas.microsoft.com/office/drawing/2010/main" val="0"/>
+                        </a:ext>
+                      </a:extLst>
+                    </a:blip>
+                    <a:srcRect/>
+                    <a:stretch>
+                      <a:fillRect/>
+                    </a:stretch>
+                  </pic:blipFill>
+                  <pic:spPr bwMode="auto">
+                    <a:xfrm>
+                      <a:off x="0" y="0"/>
+                      <a:ext cx="6739890" cy="2876826"/>
+                    </a:xfrm>
+                    <a:prstGeom prst="rect">
+                      <a:avLst/>
+                    </a:prstGeom>
+                    <a:noFill/>
+                    <a:ln>
+                      <a:noFill/>
+                    </a:ln>
+                  </pic:spPr>
+                </pic:pic>
+              </a:graphicData>
+            </a:graphic>
+          </wp:inline>
+        </w:drawing>
+      </w:r>
+    </w:p>
+    <w:p>
+      <w:pPr>
+        <w:autoSpaceDE w:val="0"/>
+        <w:autoSpaceDN w:val="0"/>
+        <w:adjustRightInd w:val="0"/>
+        <w:spacing w:after="0" w:line="240" w:lineRule="auto"/>
+        <w:rPr>
+          <w:rFonts w:ascii="Warnock Pro" w:hAnsi="Warnock Pro"/>
+          <w:color w:val="211D1E"/>
+        </w:rPr>
+      </w:pPr>
+      <w:r>
+        <w:rPr>
+          <w:rFonts w:ascii="Warnock Pro" w:hAnsi="Warnock Pro"/>
+          <w:noProof/>
+          <w:color w:val="211D1E"/>
+        </w:rPr>
+        <w:drawing>
+          <wp:inline distT="0" distB="0" distL="0" distR="0">
+            <wp:extent cx="6739890" cy="4421748"/>
+            <wp:effectExtent l="0" t="0" r="3810" b="0"/>
+            <wp:docPr id="11" name="Picture 11"/>
+            <wp:cNvGraphicFramePr>
+              <a:graphicFrameLocks xmlns:a="http://schemas.openxmlformats.org/drawingml/2006/main" noChangeAspect="1"/>
+            </wp:cNvGraphicFramePr>
+            <a:graphic xmlns:a="http://schemas.openxmlformats.org/drawingml/2006/main">
+              <a:graphicData uri="http://schemas.openxmlformats.org/drawingml/2006/picture">
+                <pic:pic xmlns:pic="http://schemas.openxmlformats.org/drawingml/2006/picture">
+                  <pic:nvPicPr>
+                    <pic:cNvPr id="0" name="Picture 4"/>
+                    <pic:cNvPicPr>
+                      <a:picLocks noChangeAspect="1" noChangeArrowheads="1"/>
+                    </pic:cNvPicPr>
+                  </pic:nvPicPr>
+                  <pic:blipFill>
+                    <a:blip r:embed="rId26">
+                      <a:extLst>
+                        <a:ext uri="{28A0092B-C50C-407E-A947-70E740481C1C}">
+                          <a14:useLocalDpi xmlns:a14="http://schemas.microsoft.com/office/drawing/2010/main" val="0"/>
+                        </a:ext>
+                      </a:extLst>
+                    </a:blip>
+                    <a:srcRect/>
+                    <a:stretch>
+                      <a:fillRect/>
+                    </a:stretch>
+                  </pic:blipFill>
+                  <pic:spPr bwMode="auto">
+                    <a:xfrm>
+                      <a:off x="0" y="0"/>
+                      <a:ext cx="6739890" cy="4421748"/>
+                    </a:xfrm>
+                    <a:prstGeom prst="rect">
+                      <a:avLst/>
+                    </a:prstGeom>
+                    <a:noFill/>
+                    <a:ln>
+                      <a:noFill/>
+                    </a:ln>
+                  </pic:spPr>
+                </pic:pic>
+              </a:graphicData>
+            </a:graphic>
+          </wp:inline>
+        </w:drawing>
+      </w:r>
+    </w:p>
+    <w:p>
+      <w:pPr>
+        <w:autoSpaceDE w:val="0"/>
+        <w:autoSpaceDN w:val="0"/>
+        <w:adjustRightInd w:val="0"/>
+        <w:spacing w:after="0" w:line="240" w:lineRule="auto"/>
+        <w:rPr>
+          <w:rFonts w:ascii="Warnock Pro" w:hAnsi="Warnock Pro"/>
+          <w:color w:val="211D1E"/>
+        </w:rPr>
+      </w:pPr>
+    </w:p>
+    <w:p>
+      <w:pPr>
+        <w:autoSpaceDE w:val="0"/>
+        <w:autoSpaceDN w:val="0"/>
+        <w:adjustRightInd w:val="0"/>
+        <w:spacing w:after="0" w:line="240" w:lineRule="auto"/>
+        <w:rPr>
+          <w:rFonts w:ascii="Warnock Pro" w:hAnsi="Warnock Pro" w:cs="Warnock Pro"/>
+          <w:color w:val="000000"/>
+          <w:sz w:val="24"/>
+          <w:szCs w:val="24"/>
+        </w:rPr>
+      </w:pPr>
+    </w:p>
+    <w:p>
+      <w:pPr>
+        <w:autoSpaceDE w:val="0"/>
+        <w:autoSpaceDN w:val="0"/>
+        <w:adjustRightInd w:val="0"/>
+        <w:spacing w:after="0" w:line="240" w:lineRule="auto"/>
+        <w:rPr>
+          <w:rFonts w:ascii="Warnock Pro" w:hAnsi="Warnock Pro"/>
+          <w:color w:val="211D1E"/>
+        </w:rPr>
+      </w:pPr>
+      <w:r>
+        <w:rPr>
+          <w:rFonts w:ascii="Warnock Pro" w:hAnsi="Warnock Pro"/>
+          <w:color w:val="211D1E"/>
+        </w:rPr>
+        <w:t>Weighted</w:t>
+      </w:r>
+      <w:r>
+        <w:rPr>
+          <w:rFonts w:ascii="Warnock Pro" w:hAnsi="Warnock Pro"/>
+          <w:color w:val="211D1E"/>
+        </w:rPr>
+        <w:t xml:space="preserve"> random server selection</w:t>
+      </w:r>
+    </w:p>
+    <w:p>
+      <w:pPr>
+        <w:autoSpaceDE w:val="0"/>
+        <w:autoSpaceDN w:val="0"/>
+        <w:adjustRightInd w:val="0"/>
+        <w:spacing w:after="0" w:line="240" w:lineRule="auto"/>
+        <w:rPr>
+          <w:rFonts w:ascii="Warnock Pro" w:hAnsi="Warnock Pro"/>
+          <w:color w:val="211D1E"/>
+        </w:rPr>
+      </w:pPr>
+    </w:p>
+    <w:p>
+      <w:pPr>
+        <w:rPr>
+          <w:rFonts w:ascii="Warnock Pro" w:hAnsi="Warnock Pro"/>
+          <w:color w:val="211D1E"/>
+        </w:rPr>
+      </w:pPr>
+      <w:r>
+        <w:rPr>
+          <w:rFonts w:ascii="Warnock Pro" w:hAnsi="Warnock Pro"/>
+          <w:noProof/>
+          <w:color w:val="211D1E"/>
+        </w:rPr>
+        <w:drawing>
+          <wp:inline distT="0" distB="0" distL="0" distR="0">
+            <wp:extent cx="6739890" cy="3888199"/>
+            <wp:effectExtent l="0" t="0" r="3810" b="0"/>
+            <wp:docPr id="12" name="Picture 12"/>
+            <wp:cNvGraphicFramePr>
+              <a:graphicFrameLocks xmlns:a="http://schemas.openxmlformats.org/drawingml/2006/main" noChangeAspect="1"/>
+            </wp:cNvGraphicFramePr>
+            <a:graphic xmlns:a="http://schemas.openxmlformats.org/drawingml/2006/main">
+              <a:graphicData uri="http://schemas.openxmlformats.org/drawingml/2006/picture">
+                <pic:pic xmlns:pic="http://schemas.openxmlformats.org/drawingml/2006/picture">
+                  <pic:nvPicPr>
+                    <pic:cNvPr id="0" name="Picture 5"/>
+                    <pic:cNvPicPr>
+                      <a:picLocks noChangeAspect="1" noChangeArrowheads="1"/>
+                    </pic:cNvPicPr>
+                  </pic:nvPicPr>
+                  <pic:blipFill>
+                    <a:blip r:embed="rId27">
+                      <a:extLst>
+                        <a:ext uri="{28A0092B-C50C-407E-A947-70E740481C1C}">
+                          <a14:useLocalDpi xmlns:a14="http://schemas.microsoft.com/office/drawing/2010/main" val="0"/>
+                        </a:ext>
+                      </a:extLst>
+                    </a:blip>
+                    <a:srcRect/>
+                    <a:stretch>
+                      <a:fillRect/>
+                    </a:stretch>
+                  </pic:blipFill>
+                  <pic:spPr bwMode="auto">
+                    <a:xfrm>
+                      <a:off x="0" y="0"/>
+                      <a:ext cx="6739890" cy="3888199"/>
+                    </a:xfrm>
+                    <a:prstGeom prst="rect">
+                      <a:avLst/>
+                    </a:prstGeom>
+                    <a:noFill/>
+                    <a:ln>
+                      <a:noFill/>
+                    </a:ln>
+                  </pic:spPr>
+                </pic:pic>
+              </a:graphicData>
+            </a:graphic>
+          </wp:inline>
+        </w:drawing>
+      </w:r>
+    </w:p>
+    <w:p>
+      <w:pPr>
+        <w:rPr>
+          <w:rFonts w:ascii="Warnock Pro" w:hAnsi="Warnock Pro"/>
+          <w:color w:val="211D1E"/>
+        </w:rPr>
+      </w:pPr>
       <w:bookmarkStart w:id="0" w:name="_GoBack"/>
       <w:bookmarkEnd w:id="0"/>
     </w:p>
@@ -1702,6 +2428,60 @@
 <file path=word/numbering.xml><?xml version="1.0" encoding="utf-8"?>
 <w:numbering xmlns:wpc="http://schemas.microsoft.com/office/word/2010/wordprocessingCanvas" xmlns:mc="http://schemas.openxmlformats.org/markup-compatibility/2006" xmlns:o="urn:schemas-microsoft-com:office:office" xmlns:r="http://schemas.openxmlformats.org/officeDocument/2006/relationships" xmlns:m="http://schemas.openxmlformats.org/officeDocument/2006/math" xmlns:v="urn:schemas-microsoft-com:vml" xmlns:wp14="http://schemas.microsoft.com/office/word/2010/wordprocessingDrawing" xmlns:wp="http://schemas.openxmlformats.org/drawingml/2006/wordprocessingDrawing" xmlns:w10="urn:schemas-microsoft-com:office:word" xmlns:w="http://schemas.openxmlformats.org/wordprocessingml/2006/main" xmlns:w14="http://schemas.microsoft.com/office/word/2010/wordml" xmlns:wpg="http://schemas.microsoft.com/office/word/2010/wordprocessingGroup" xmlns:wpi="http://schemas.microsoft.com/office/word/2010/wordprocessingInk" xmlns:wne="http://schemas.microsoft.com/office/word/2006/wordml" xmlns:wps="http://schemas.microsoft.com/office/word/2010/wordprocessingShape" mc:Ignorable="w14 wp14">
   <w:abstractNum w:abstractNumId="0">
+    <w:nsid w:val="B8B4B88C"/>
+    <w:multiLevelType w:val="hybridMultilevel"/>
+    <w:tmpl w:val="B48282A0"/>
+    <w:lvl w:ilvl="0" w:tplc="04090001">
+      <w:start w:val="1"/>
+      <w:numFmt w:val="bullet"/>
+      <w:lvlText w:val=""/>
+      <w:lvlJc w:val="left"/>
+      <w:rPr>
+        <w:rFonts w:ascii="Symbol" w:hAnsi="Symbol" w:hint="default"/>
+      </w:rPr>
+    </w:lvl>
+    <w:lvl w:ilvl="1" w:tplc="FFFFFFFF">
+      <w:numFmt w:val="decimal"/>
+      <w:lvlText w:val=""/>
+      <w:lvlJc w:val="left"/>
+    </w:lvl>
+    <w:lvl w:ilvl="2" w:tplc="FFFFFFFF">
+      <w:numFmt w:val="decimal"/>
+      <w:lvlText w:val=""/>
+      <w:lvlJc w:val="left"/>
+    </w:lvl>
+    <w:lvl w:ilvl="3" w:tplc="FFFFFFFF">
+      <w:numFmt w:val="decimal"/>
+      <w:lvlText w:val=""/>
+      <w:lvlJc w:val="left"/>
+    </w:lvl>
+    <w:lvl w:ilvl="4" w:tplc="FFFFFFFF">
+      <w:numFmt w:val="decimal"/>
+      <w:lvlText w:val=""/>
+      <w:lvlJc w:val="left"/>
+    </w:lvl>
+    <w:lvl w:ilvl="5" w:tplc="FFFFFFFF">
+      <w:numFmt w:val="decimal"/>
+      <w:lvlText w:val=""/>
+      <w:lvlJc w:val="left"/>
+    </w:lvl>
+    <w:lvl w:ilvl="6" w:tplc="FFFFFFFF">
+      <w:numFmt w:val="decimal"/>
+      <w:lvlText w:val=""/>
+      <w:lvlJc w:val="left"/>
+    </w:lvl>
+    <w:lvl w:ilvl="7" w:tplc="FFFFFFFF">
+      <w:numFmt w:val="decimal"/>
+      <w:lvlText w:val=""/>
+      <w:lvlJc w:val="left"/>
+    </w:lvl>
+    <w:lvl w:ilvl="8" w:tplc="FFFFFFFF">
+      <w:numFmt w:val="decimal"/>
+      <w:lvlText w:val=""/>
+      <w:lvlJc w:val="left"/>
+    </w:lvl>
+  </w:abstractNum>
+  <w:abstractNum w:abstractNumId="1">
     <w:nsid w:val="1E3B732B"/>
     <w:multiLevelType w:val="hybridMultilevel"/>
     <w:tmpl w:val="22DE094E"/>
@@ -1814,8 +2594,68 @@
       </w:rPr>
     </w:lvl>
   </w:abstractNum>
+  <w:abstractNum w:abstractNumId="2">
+    <w:nsid w:val="6266C2F7"/>
+    <w:multiLevelType w:val="hybridMultilevel"/>
+    <w:tmpl w:val="27AECBEE"/>
+    <w:lvl w:ilvl="0" w:tplc="04090001">
+      <w:start w:val="1"/>
+      <w:numFmt w:val="bullet"/>
+      <w:lvlText w:val=""/>
+      <w:lvlJc w:val="left"/>
+      <w:rPr>
+        <w:rFonts w:ascii="Symbol" w:hAnsi="Symbol" w:hint="default"/>
+      </w:rPr>
+    </w:lvl>
+    <w:lvl w:ilvl="1" w:tplc="FFFFFFFF">
+      <w:numFmt w:val="decimal"/>
+      <w:lvlText w:val=""/>
+      <w:lvlJc w:val="left"/>
+    </w:lvl>
+    <w:lvl w:ilvl="2" w:tplc="FFFFFFFF">
+      <w:numFmt w:val="decimal"/>
+      <w:lvlText w:val=""/>
+      <w:lvlJc w:val="left"/>
+    </w:lvl>
+    <w:lvl w:ilvl="3" w:tplc="FFFFFFFF">
+      <w:numFmt w:val="decimal"/>
+      <w:lvlText w:val=""/>
+      <w:lvlJc w:val="left"/>
+    </w:lvl>
+    <w:lvl w:ilvl="4" w:tplc="FFFFFFFF">
+      <w:numFmt w:val="decimal"/>
+      <w:lvlText w:val=""/>
+      <w:lvlJc w:val="left"/>
+    </w:lvl>
+    <w:lvl w:ilvl="5" w:tplc="FFFFFFFF">
+      <w:numFmt w:val="decimal"/>
+      <w:lvlText w:val=""/>
+      <w:lvlJc w:val="left"/>
+    </w:lvl>
+    <w:lvl w:ilvl="6" w:tplc="FFFFFFFF">
+      <w:numFmt w:val="decimal"/>
+      <w:lvlText w:val=""/>
+      <w:lvlJc w:val="left"/>
+    </w:lvl>
+    <w:lvl w:ilvl="7" w:tplc="FFFFFFFF">
+      <w:numFmt w:val="decimal"/>
+      <w:lvlText w:val=""/>
+      <w:lvlJc w:val="left"/>
+    </w:lvl>
+    <w:lvl w:ilvl="8" w:tplc="FFFFFFFF">
+      <w:numFmt w:val="decimal"/>
+      <w:lvlText w:val=""/>
+      <w:lvlJc w:val="left"/>
+    </w:lvl>
+  </w:abstractNum>
   <w:num w:numId="1">
+    <w:abstractNumId w:val="1"/>
+  </w:num>
+  <w:num w:numId="2">
     <w:abstractNumId w:val="0"/>
+  </w:num>
+  <w:num w:numId="3">
+    <w:abstractNumId w:val="2"/>
   </w:num>
 </w:numbering>
 </file>

--- a/AudioDemo/Learning/Scalability.docx
+++ b/AudioDemo/Learning/Scalability.docx
@@ -134,12 +134,21 @@
           <w:color w:val="221E1F"/>
         </w:rPr>
       </w:pPr>
+      <w:proofErr w:type="gramStart"/>
       <w:r>
         <w:rPr>
           <w:rFonts w:ascii="Warnock Pro" w:hAnsi="Warnock Pro"/>
           <w:color w:val="221E1F"/>
         </w:rPr>
-        <w:t xml:space="preserve">if you are building a website, your clients would navigate from </w:t>
+        <w:t>if</w:t>
+      </w:r>
+      <w:proofErr w:type="gramEnd"/>
+      <w:r>
+        <w:rPr>
+          <w:rFonts w:ascii="Warnock Pro" w:hAnsi="Warnock Pro"/>
+          <w:color w:val="221E1F"/>
+        </w:rPr>
+        <w:t xml:space="preserve"> you are building a website, your clients would navigate from </w:t>
       </w:r>
       <w:r>
         <w:rPr>
@@ -832,6 +841,7 @@
           <w:szCs w:val="20"/>
         </w:rPr>
       </w:pPr>
+      <w:proofErr w:type="spellStart"/>
       <w:r>
         <w:rPr>
           <w:rFonts w:ascii="Futura Std Medium" w:hAnsi="Futura Std Medium"/>
@@ -841,7 +851,19 @@
           <w:sz w:val="20"/>
           <w:szCs w:val="20"/>
         </w:rPr>
-        <w:t xml:space="preserve">GeoDNS </w:t>
+        <w:t>GeoDNS</w:t>
+      </w:r>
+      <w:proofErr w:type="spellEnd"/>
+      <w:r>
+        <w:rPr>
+          <w:rFonts w:ascii="Futura Std Medium" w:hAnsi="Futura Std Medium"/>
+          <w:i/>
+          <w:iCs/>
+          <w:color w:val="221E1F"/>
+          <w:sz w:val="20"/>
+          <w:szCs w:val="20"/>
+        </w:rPr>
+        <w:t xml:space="preserve"> </w:t>
       </w:r>
       <w:r>
         <w:rPr>
@@ -2355,7 +2377,7 @@
           <w:color w:val="211D1E"/>
         </w:rPr>
         <w:drawing>
-          <wp:inline distT="0" distB="0" distL="0" distR="0">
+          <wp:inline distT="0" distB="0" distL="0" distR="0" wp14:anchorId="64497A9D" wp14:editId="71F1CBD3">
             <wp:extent cx="6739890" cy="3888199"/>
             <wp:effectExtent l="0" t="0" r="3810" b="0"/>
             <wp:docPr id="12" name="Picture 12"/>
@@ -2411,10 +2433,1611 @@
           <w:color w:val="211D1E"/>
         </w:rPr>
       </w:pPr>
+      <w:r>
+        <w:rPr>
+          <w:rFonts w:ascii="Warnock Pro" w:hAnsi="Warnock Pro"/>
+          <w:noProof/>
+          <w:color w:val="211D1E"/>
+        </w:rPr>
+        <w:lastRenderedPageBreak/>
+        <w:drawing>
+          <wp:inline distT="0" distB="0" distL="0" distR="0">
+            <wp:extent cx="6739890" cy="4994843"/>
+            <wp:effectExtent l="0" t="0" r="3810" b="0"/>
+            <wp:docPr id="13" name="Picture 13"/>
+            <wp:cNvGraphicFramePr>
+              <a:graphicFrameLocks xmlns:a="http://schemas.openxmlformats.org/drawingml/2006/main" noChangeAspect="1"/>
+            </wp:cNvGraphicFramePr>
+            <a:graphic xmlns:a="http://schemas.openxmlformats.org/drawingml/2006/main">
+              <a:graphicData uri="http://schemas.openxmlformats.org/drawingml/2006/picture">
+                <pic:pic xmlns:pic="http://schemas.openxmlformats.org/drawingml/2006/picture">
+                  <pic:nvPicPr>
+                    <pic:cNvPr id="0" name="Picture 6"/>
+                    <pic:cNvPicPr>
+                      <a:picLocks noChangeAspect="1" noChangeArrowheads="1"/>
+                    </pic:cNvPicPr>
+                  </pic:nvPicPr>
+                  <pic:blipFill>
+                    <a:blip r:embed="rId28">
+                      <a:extLst>
+                        <a:ext uri="{28A0092B-C50C-407E-A947-70E740481C1C}">
+                          <a14:useLocalDpi xmlns:a14="http://schemas.microsoft.com/office/drawing/2010/main" val="0"/>
+                        </a:ext>
+                      </a:extLst>
+                    </a:blip>
+                    <a:srcRect/>
+                    <a:stretch>
+                      <a:fillRect/>
+                    </a:stretch>
+                  </pic:blipFill>
+                  <pic:spPr bwMode="auto">
+                    <a:xfrm>
+                      <a:off x="0" y="0"/>
+                      <a:ext cx="6739890" cy="4994843"/>
+                    </a:xfrm>
+                    <a:prstGeom prst="rect">
+                      <a:avLst/>
+                    </a:prstGeom>
+                    <a:noFill/>
+                    <a:ln>
+                      <a:noFill/>
+                    </a:ln>
+                  </pic:spPr>
+                </pic:pic>
+              </a:graphicData>
+            </a:graphic>
+          </wp:inline>
+        </w:drawing>
+      </w:r>
+    </w:p>
+    <w:p>
+      <w:pPr>
+        <w:autoSpaceDE w:val="0"/>
+        <w:autoSpaceDN w:val="0"/>
+        <w:adjustRightInd w:val="0"/>
+        <w:spacing w:after="0" w:line="240" w:lineRule="auto"/>
+        <w:rPr>
+          <w:rFonts w:ascii="Futura Std Condensed" w:hAnsi="Futura Std Condensed" w:cs="Futura Std Condensed"/>
+          <w:color w:val="000000"/>
+          <w:sz w:val="24"/>
+          <w:szCs w:val="24"/>
+        </w:rPr>
+      </w:pPr>
+    </w:p>
+    <w:p>
+      <w:pPr>
+        <w:rPr>
+          <w:rFonts w:ascii="Futura Std Condensed" w:hAnsi="Futura Std Condensed"/>
+          <w:color w:val="211D1E"/>
+          <w:sz w:val="36"/>
+          <w:szCs w:val="36"/>
+        </w:rPr>
+      </w:pPr>
+      <w:r>
+        <w:rPr>
+          <w:rFonts w:ascii="Futura Std Condensed" w:hAnsi="Futura Std Condensed"/>
+          <w:color w:val="211D1E"/>
+          <w:sz w:val="36"/>
+          <w:szCs w:val="36"/>
+        </w:rPr>
+        <w:t>DNS</w:t>
+      </w:r>
+    </w:p>
+    <w:p>
+      <w:pPr>
+        <w:autoSpaceDE w:val="0"/>
+        <w:autoSpaceDN w:val="0"/>
+        <w:adjustRightInd w:val="0"/>
+        <w:spacing w:after="0" w:line="240" w:lineRule="auto"/>
+        <w:rPr>
+          <w:rFonts w:ascii="Warnock Pro" w:hAnsi="Warnock Pro" w:cs="Warnock Pro"/>
+          <w:color w:val="000000"/>
+          <w:sz w:val="24"/>
+          <w:szCs w:val="24"/>
+        </w:rPr>
+      </w:pPr>
+    </w:p>
+    <w:p>
+      <w:pPr>
+        <w:rPr>
+          <w:rFonts w:ascii="Warnock Pro" w:hAnsi="Warnock Pro"/>
+          <w:color w:val="211D1E"/>
+        </w:rPr>
+      </w:pPr>
+      <w:r>
+        <w:rPr>
+          <w:rFonts w:ascii="Warnock Pro" w:hAnsi="Warnock Pro"/>
+          <w:color w:val="211D1E"/>
+        </w:rPr>
+        <w:t>If your startup grows much larger, you can also use latency-based routing of Route 53 to direct your clients to the “closest” data center.</w:t>
+      </w:r>
+    </w:p>
+    <w:p>
+      <w:pPr>
+        <w:rPr>
+          <w:rFonts w:ascii="Warnock Pro" w:hAnsi="Warnock Pro"/>
+          <w:color w:val="211D1E"/>
+        </w:rPr>
+      </w:pPr>
+      <w:r>
+        <w:rPr>
+          <w:rFonts w:ascii="Warnock Pro" w:hAnsi="Warnock Pro"/>
+          <w:noProof/>
+          <w:color w:val="211D1E"/>
+        </w:rPr>
+        <w:lastRenderedPageBreak/>
+        <w:drawing>
+          <wp:inline distT="0" distB="0" distL="0" distR="0">
+            <wp:extent cx="6739890" cy="3838452"/>
+            <wp:effectExtent l="0" t="0" r="3810" b="0"/>
+            <wp:docPr id="14" name="Picture 14"/>
+            <wp:cNvGraphicFramePr>
+              <a:graphicFrameLocks xmlns:a="http://schemas.openxmlformats.org/drawingml/2006/main" noChangeAspect="1"/>
+            </wp:cNvGraphicFramePr>
+            <a:graphic xmlns:a="http://schemas.openxmlformats.org/drawingml/2006/main">
+              <a:graphicData uri="http://schemas.openxmlformats.org/drawingml/2006/picture">
+                <pic:pic xmlns:pic="http://schemas.openxmlformats.org/drawingml/2006/picture">
+                  <pic:nvPicPr>
+                    <pic:cNvPr id="0" name="Picture 7"/>
+                    <pic:cNvPicPr>
+                      <a:picLocks noChangeAspect="1" noChangeArrowheads="1"/>
+                    </pic:cNvPicPr>
+                  </pic:nvPicPr>
+                  <pic:blipFill>
+                    <a:blip r:embed="rId29">
+                      <a:extLst>
+                        <a:ext uri="{28A0092B-C50C-407E-A947-70E740481C1C}">
+                          <a14:useLocalDpi xmlns:a14="http://schemas.microsoft.com/office/drawing/2010/main" val="0"/>
+                        </a:ext>
+                      </a:extLst>
+                    </a:blip>
+                    <a:srcRect/>
+                    <a:stretch>
+                      <a:fillRect/>
+                    </a:stretch>
+                  </pic:blipFill>
+                  <pic:spPr bwMode="auto">
+                    <a:xfrm>
+                      <a:off x="0" y="0"/>
+                      <a:ext cx="6739890" cy="3838452"/>
+                    </a:xfrm>
+                    <a:prstGeom prst="rect">
+                      <a:avLst/>
+                    </a:prstGeom>
+                    <a:noFill/>
+                    <a:ln>
+                      <a:noFill/>
+                    </a:ln>
+                  </pic:spPr>
+                </pic:pic>
+              </a:graphicData>
+            </a:graphic>
+          </wp:inline>
+        </w:drawing>
+      </w:r>
+    </w:p>
+    <w:p>
+      <w:pPr>
+        <w:autoSpaceDE w:val="0"/>
+        <w:autoSpaceDN w:val="0"/>
+        <w:adjustRightInd w:val="0"/>
+        <w:spacing w:after="0" w:line="240" w:lineRule="auto"/>
+        <w:rPr>
+          <w:rFonts w:ascii="Warnock Pro" w:hAnsi="Warnock Pro" w:cs="Warnock Pro"/>
+          <w:color w:val="000000"/>
+          <w:sz w:val="24"/>
+          <w:szCs w:val="24"/>
+        </w:rPr>
+      </w:pPr>
+    </w:p>
+    <w:p>
+      <w:pPr>
+        <w:rPr>
+          <w:rFonts w:ascii="Warnock Pro" w:hAnsi="Warnock Pro"/>
+          <w:color w:val="211D1E"/>
+        </w:rPr>
+      </w:pPr>
+      <w:r>
+        <w:rPr>
+          <w:rFonts w:ascii="Warnock Pro" w:hAnsi="Warnock Pro"/>
+          <w:color w:val="211D1E"/>
+        </w:rPr>
+        <w:t>easydns.com, dnsmadeeasy.com, dnsimple.com, and dyn.com</w:t>
+      </w:r>
+    </w:p>
+    <w:p>
+      <w:pPr>
+        <w:rPr>
+          <w:rFonts w:ascii="Warnock Pro" w:hAnsi="Warnock Pro"/>
+          <w:color w:val="211D1E"/>
+        </w:rPr>
+      </w:pPr>
+    </w:p>
+    <w:p>
+      <w:pPr>
+        <w:rPr>
+          <w:rFonts w:ascii="Warnock Pro" w:hAnsi="Warnock Pro"/>
+          <w:color w:val="211D1E"/>
+        </w:rPr>
+      </w:pPr>
+      <w:r>
+        <w:rPr>
+          <w:rFonts w:ascii="Warnock Pro" w:hAnsi="Warnock Pro"/>
+          <w:noProof/>
+          <w:color w:val="211D1E"/>
+        </w:rPr>
+        <w:lastRenderedPageBreak/>
+        <w:drawing>
+          <wp:inline distT="0" distB="0" distL="0" distR="0">
+            <wp:extent cx="6739890" cy="3995994"/>
+            <wp:effectExtent l="0" t="0" r="3810" b="5080"/>
+            <wp:docPr id="15" name="Picture 15"/>
+            <wp:cNvGraphicFramePr>
+              <a:graphicFrameLocks xmlns:a="http://schemas.openxmlformats.org/drawingml/2006/main" noChangeAspect="1"/>
+            </wp:cNvGraphicFramePr>
+            <a:graphic xmlns:a="http://schemas.openxmlformats.org/drawingml/2006/main">
+              <a:graphicData uri="http://schemas.openxmlformats.org/drawingml/2006/picture">
+                <pic:pic xmlns:pic="http://schemas.openxmlformats.org/drawingml/2006/picture">
+                  <pic:nvPicPr>
+                    <pic:cNvPr id="0" name="Picture 8"/>
+                    <pic:cNvPicPr>
+                      <a:picLocks noChangeAspect="1" noChangeArrowheads="1"/>
+                    </pic:cNvPicPr>
+                  </pic:nvPicPr>
+                  <pic:blipFill>
+                    <a:blip r:embed="rId30">
+                      <a:extLst>
+                        <a:ext uri="{28A0092B-C50C-407E-A947-70E740481C1C}">
+                          <a14:useLocalDpi xmlns:a14="http://schemas.microsoft.com/office/drawing/2010/main" val="0"/>
+                        </a:ext>
+                      </a:extLst>
+                    </a:blip>
+                    <a:srcRect/>
+                    <a:stretch>
+                      <a:fillRect/>
+                    </a:stretch>
+                  </pic:blipFill>
+                  <pic:spPr bwMode="auto">
+                    <a:xfrm>
+                      <a:off x="0" y="0"/>
+                      <a:ext cx="6739890" cy="3995994"/>
+                    </a:xfrm>
+                    <a:prstGeom prst="rect">
+                      <a:avLst/>
+                    </a:prstGeom>
+                    <a:noFill/>
+                    <a:ln>
+                      <a:noFill/>
+                    </a:ln>
+                  </pic:spPr>
+                </pic:pic>
+              </a:graphicData>
+            </a:graphic>
+          </wp:inline>
+        </w:drawing>
+      </w:r>
+    </w:p>
+    <w:p>
+      <w:pPr>
+        <w:rPr>
+          <w:rFonts w:ascii="Warnock Pro" w:hAnsi="Warnock Pro"/>
+          <w:color w:val="211D1E"/>
+        </w:rPr>
+      </w:pPr>
+      <w:r>
+        <w:rPr>
+          <w:rFonts w:ascii="Warnock Pro" w:hAnsi="Warnock Pro"/>
+          <w:noProof/>
+          <w:color w:val="211D1E"/>
+        </w:rPr>
+        <w:lastRenderedPageBreak/>
+        <w:drawing>
+          <wp:inline distT="0" distB="0" distL="0" distR="0">
+            <wp:extent cx="6739890" cy="4182731"/>
+            <wp:effectExtent l="0" t="0" r="3810" b="8890"/>
+            <wp:docPr id="16" name="Picture 16"/>
+            <wp:cNvGraphicFramePr>
+              <a:graphicFrameLocks xmlns:a="http://schemas.openxmlformats.org/drawingml/2006/main" noChangeAspect="1"/>
+            </wp:cNvGraphicFramePr>
+            <a:graphic xmlns:a="http://schemas.openxmlformats.org/drawingml/2006/main">
+              <a:graphicData uri="http://schemas.openxmlformats.org/drawingml/2006/picture">
+                <pic:pic xmlns:pic="http://schemas.openxmlformats.org/drawingml/2006/picture">
+                  <pic:nvPicPr>
+                    <pic:cNvPr id="0" name="Picture 9"/>
+                    <pic:cNvPicPr>
+                      <a:picLocks noChangeAspect="1" noChangeArrowheads="1"/>
+                    </pic:cNvPicPr>
+                  </pic:nvPicPr>
+                  <pic:blipFill>
+                    <a:blip r:embed="rId31">
+                      <a:extLst>
+                        <a:ext uri="{28A0092B-C50C-407E-A947-70E740481C1C}">
+                          <a14:useLocalDpi xmlns:a14="http://schemas.microsoft.com/office/drawing/2010/main" val="0"/>
+                        </a:ext>
+                      </a:extLst>
+                    </a:blip>
+                    <a:srcRect/>
+                    <a:stretch>
+                      <a:fillRect/>
+                    </a:stretch>
+                  </pic:blipFill>
+                  <pic:spPr bwMode="auto">
+                    <a:xfrm>
+                      <a:off x="0" y="0"/>
+                      <a:ext cx="6739890" cy="4182731"/>
+                    </a:xfrm>
+                    <a:prstGeom prst="rect">
+                      <a:avLst/>
+                    </a:prstGeom>
+                    <a:noFill/>
+                    <a:ln>
+                      <a:noFill/>
+                    </a:ln>
+                  </pic:spPr>
+                </pic:pic>
+              </a:graphicData>
+            </a:graphic>
+          </wp:inline>
+        </w:drawing>
+      </w:r>
+    </w:p>
+    <w:p>
+      <w:pPr>
+        <w:autoSpaceDE w:val="0"/>
+        <w:autoSpaceDN w:val="0"/>
+        <w:adjustRightInd w:val="0"/>
+        <w:spacing w:after="0" w:line="240" w:lineRule="auto"/>
+        <w:rPr>
+          <w:rFonts w:ascii="Warnock Pro" w:hAnsi="Warnock Pro" w:cs="Warnock Pro"/>
+          <w:color w:val="000000"/>
+          <w:sz w:val="24"/>
+          <w:szCs w:val="24"/>
+        </w:rPr>
+      </w:pPr>
+    </w:p>
+    <w:p>
+      <w:pPr>
+        <w:autoSpaceDE w:val="0"/>
+        <w:autoSpaceDN w:val="0"/>
+        <w:adjustRightInd w:val="0"/>
+        <w:spacing w:after="0" w:line="240" w:lineRule="auto"/>
+        <w:rPr>
+          <w:rFonts w:ascii="Warnock Pro" w:hAnsi="Warnock Pro"/>
+          <w:sz w:val="24"/>
+          <w:szCs w:val="24"/>
+        </w:rPr>
+      </w:pPr>
+    </w:p>
+    <w:p>
+      <w:pPr>
+        <w:pStyle w:val="ListParagraph"/>
+        <w:numPr>
+          <w:ilvl w:val="0"/>
+          <w:numId w:val="3"/>
+        </w:numPr>
+        <w:autoSpaceDE w:val="0"/>
+        <w:autoSpaceDN w:val="0"/>
+        <w:adjustRightInd w:val="0"/>
+        <w:spacing w:after="0" w:line="240" w:lineRule="auto"/>
+        <w:rPr>
+          <w:rFonts w:ascii="Warnock Pro" w:hAnsi="Warnock Pro"/>
+          <w:color w:val="211D1E"/>
+        </w:rPr>
+      </w:pPr>
+      <w:r>
+        <w:rPr>
+          <w:rFonts w:ascii="Warnock Pro" w:hAnsi="Warnock Pro"/>
+          <w:b/>
+          <w:bCs/>
+          <w:color w:val="211D1E"/>
+        </w:rPr>
+        <w:t xml:space="preserve">Hidden server maintenance </w:t>
+      </w:r>
+    </w:p>
+    <w:p>
+      <w:pPr>
+        <w:pStyle w:val="ListParagraph"/>
+        <w:numPr>
+          <w:ilvl w:val="0"/>
+          <w:numId w:val="3"/>
+        </w:numPr>
+        <w:autoSpaceDE w:val="0"/>
+        <w:autoSpaceDN w:val="0"/>
+        <w:adjustRightInd w:val="0"/>
+        <w:spacing w:after="0" w:line="240" w:lineRule="auto"/>
+        <w:rPr>
+          <w:rFonts w:ascii="Warnock Pro" w:hAnsi="Warnock Pro"/>
+          <w:b/>
+          <w:bCs/>
+          <w:color w:val="211D1E"/>
+        </w:rPr>
+      </w:pPr>
+      <w:r>
+        <w:rPr>
+          <w:rFonts w:ascii="Warnock Pro" w:hAnsi="Warnock Pro"/>
+          <w:b/>
+          <w:bCs/>
+          <w:color w:val="211D1E"/>
+        </w:rPr>
+        <w:t xml:space="preserve">Seamlessly increase capacity </w:t>
+      </w:r>
+    </w:p>
+    <w:p>
+      <w:pPr>
+        <w:pStyle w:val="ListParagraph"/>
+        <w:numPr>
+          <w:ilvl w:val="0"/>
+          <w:numId w:val="3"/>
+        </w:numPr>
+        <w:autoSpaceDE w:val="0"/>
+        <w:autoSpaceDN w:val="0"/>
+        <w:adjustRightInd w:val="0"/>
+        <w:spacing w:after="0" w:line="240" w:lineRule="auto"/>
+        <w:rPr>
+          <w:rFonts w:ascii="Warnock Pro" w:hAnsi="Warnock Pro"/>
+          <w:color w:val="211D1E"/>
+        </w:rPr>
+      </w:pPr>
+      <w:r>
+        <w:rPr>
+          <w:rFonts w:ascii="Warnock Pro" w:hAnsi="Warnock Pro"/>
+          <w:b/>
+          <w:bCs/>
+          <w:color w:val="211D1E"/>
+        </w:rPr>
+        <w:t xml:space="preserve">Efficient failure management </w:t>
+      </w:r>
+    </w:p>
+    <w:p>
+      <w:pPr>
+        <w:pStyle w:val="ListParagraph"/>
+        <w:numPr>
+          <w:ilvl w:val="0"/>
+          <w:numId w:val="3"/>
+        </w:numPr>
+        <w:autoSpaceDE w:val="0"/>
+        <w:autoSpaceDN w:val="0"/>
+        <w:adjustRightInd w:val="0"/>
+        <w:spacing w:after="0" w:line="240" w:lineRule="auto"/>
+        <w:rPr>
+          <w:rFonts w:ascii="Warnock Pro" w:hAnsi="Warnock Pro"/>
+          <w:b/>
+          <w:bCs/>
+          <w:color w:val="211D1E"/>
+        </w:rPr>
+      </w:pPr>
+      <w:r>
+        <w:rPr>
+          <w:rFonts w:ascii="Warnock Pro" w:hAnsi="Warnock Pro"/>
+          <w:b/>
+          <w:bCs/>
+          <w:color w:val="211D1E"/>
+        </w:rPr>
+        <w:t xml:space="preserve">Automated scaling </w:t>
+      </w:r>
+    </w:p>
+    <w:p>
+      <w:pPr>
+        <w:pStyle w:val="ListParagraph"/>
+        <w:numPr>
+          <w:ilvl w:val="0"/>
+          <w:numId w:val="3"/>
+        </w:numPr>
+        <w:autoSpaceDE w:val="0"/>
+        <w:autoSpaceDN w:val="0"/>
+        <w:adjustRightInd w:val="0"/>
+        <w:spacing w:after="0" w:line="240" w:lineRule="auto"/>
+        <w:rPr>
+          <w:rFonts w:ascii="Warnock Pro" w:hAnsi="Warnock Pro"/>
+          <w:b/>
+          <w:bCs/>
+          <w:color w:val="211D1E"/>
+        </w:rPr>
+      </w:pPr>
+      <w:r>
+        <w:rPr>
+          <w:rFonts w:ascii="Warnock Pro" w:hAnsi="Warnock Pro"/>
+          <w:b/>
+          <w:bCs/>
+          <w:color w:val="211D1E"/>
+        </w:rPr>
+        <w:t xml:space="preserve">Effective resource management </w:t>
+      </w:r>
+    </w:p>
+    <w:p>
+      <w:pPr>
+        <w:autoSpaceDE w:val="0"/>
+        <w:autoSpaceDN w:val="0"/>
+        <w:adjustRightInd w:val="0"/>
+        <w:spacing w:after="0" w:line="240" w:lineRule="auto"/>
+        <w:rPr>
+          <w:rFonts w:ascii="Warnock Pro" w:hAnsi="Warnock Pro"/>
+          <w:b/>
+          <w:bCs/>
+          <w:color w:val="211D1E"/>
+        </w:rPr>
+      </w:pPr>
+    </w:p>
+    <w:p>
+      <w:pPr>
+        <w:autoSpaceDE w:val="0"/>
+        <w:autoSpaceDN w:val="0"/>
+        <w:adjustRightInd w:val="0"/>
+        <w:spacing w:after="0" w:line="240" w:lineRule="auto"/>
+        <w:rPr>
+          <w:rFonts w:ascii="Futura Std Condensed" w:hAnsi="Futura Std Condensed" w:cs="Futura Std Condensed"/>
+          <w:color w:val="000000"/>
+          <w:sz w:val="24"/>
+          <w:szCs w:val="24"/>
+        </w:rPr>
+      </w:pPr>
+    </w:p>
+    <w:p>
+      <w:pPr>
+        <w:autoSpaceDE w:val="0"/>
+        <w:autoSpaceDN w:val="0"/>
+        <w:adjustRightInd w:val="0"/>
+        <w:spacing w:after="0" w:line="240" w:lineRule="auto"/>
+        <w:rPr>
+          <w:rFonts w:ascii="Warnock Pro" w:hAnsi="Warnock Pro"/>
+          <w:color w:val="211D1E"/>
+        </w:rPr>
+      </w:pPr>
+      <w:r>
+        <w:rPr>
+          <w:rFonts w:ascii="Futura Std Condensed" w:hAnsi="Futura Std Condensed"/>
+          <w:b/>
+          <w:bCs/>
+          <w:color w:val="211D1E"/>
+          <w:sz w:val="26"/>
+          <w:szCs w:val="26"/>
+        </w:rPr>
+        <w:t>Load Balancer as a Hosted Service</w:t>
+      </w:r>
+    </w:p>
+    <w:p>
+      <w:pPr>
+        <w:autoSpaceDE w:val="0"/>
+        <w:autoSpaceDN w:val="0"/>
+        <w:adjustRightInd w:val="0"/>
+        <w:spacing w:after="0" w:line="240" w:lineRule="auto"/>
+        <w:rPr>
+          <w:rFonts w:ascii="Warnock Pro" w:hAnsi="Warnock Pro"/>
+          <w:color w:val="211D1E"/>
+        </w:rPr>
+      </w:pPr>
+    </w:p>
+    <w:p>
+      <w:pPr>
+        <w:autoSpaceDE w:val="0"/>
+        <w:autoSpaceDN w:val="0"/>
+        <w:adjustRightInd w:val="0"/>
+        <w:spacing w:after="0" w:line="240" w:lineRule="auto"/>
+        <w:rPr>
+          <w:rFonts w:ascii="Futura Std Condensed" w:hAnsi="Futura Std Condensed" w:cs="Futura Std Condensed"/>
+          <w:color w:val="000000"/>
+          <w:sz w:val="24"/>
+          <w:szCs w:val="24"/>
+        </w:rPr>
+      </w:pPr>
+    </w:p>
+    <w:p>
+      <w:pPr>
+        <w:rPr>
+          <w:rFonts w:ascii="Futura Std Condensed" w:hAnsi="Futura Std Condensed"/>
+          <w:b/>
+          <w:bCs/>
+          <w:color w:val="211D1E"/>
+          <w:sz w:val="26"/>
+          <w:szCs w:val="26"/>
+        </w:rPr>
+      </w:pPr>
+      <w:r>
+        <w:rPr>
+          <w:rFonts w:ascii="Futura Std Condensed" w:hAnsi="Futura Std Condensed"/>
+          <w:b/>
+          <w:bCs/>
+          <w:color w:val="211D1E"/>
+          <w:sz w:val="26"/>
+          <w:szCs w:val="26"/>
+        </w:rPr>
+        <w:t>Self-Managed Software-Based Load Balancer</w:t>
+      </w:r>
+    </w:p>
+    <w:p>
+      <w:pPr>
+        <w:autoSpaceDE w:val="0"/>
+        <w:autoSpaceDN w:val="0"/>
+        <w:adjustRightInd w:val="0"/>
+        <w:spacing w:after="0" w:line="240" w:lineRule="auto"/>
+        <w:rPr>
+          <w:rFonts w:ascii="Warnock Pro" w:hAnsi="Warnock Pro" w:cs="Warnock Pro"/>
+          <w:color w:val="000000"/>
+          <w:sz w:val="24"/>
+          <w:szCs w:val="24"/>
+        </w:rPr>
+      </w:pPr>
+    </w:p>
+    <w:p>
+      <w:pPr>
+        <w:rPr>
+          <w:rFonts w:ascii="Warnock Pro" w:hAnsi="Warnock Pro"/>
+          <w:color w:val="211D1E"/>
+        </w:rPr>
+      </w:pPr>
+      <w:proofErr w:type="gramStart"/>
+      <w:r>
+        <w:rPr>
+          <w:rFonts w:ascii="Warnock Pro" w:hAnsi="Warnock Pro"/>
+          <w:color w:val="211D1E"/>
+        </w:rPr>
+        <w:t>reverse</w:t>
+      </w:r>
+      <w:proofErr w:type="gramEnd"/>
+      <w:r>
+        <w:rPr>
+          <w:rFonts w:ascii="Warnock Pro" w:hAnsi="Warnock Pro"/>
+          <w:color w:val="211D1E"/>
+        </w:rPr>
+        <w:t xml:space="preserve"> proxy like Nginx or a specialized open-source load balancer product like </w:t>
+      </w:r>
+      <w:proofErr w:type="spellStart"/>
+      <w:r>
+        <w:rPr>
+          <w:rFonts w:ascii="Warnock Pro" w:hAnsi="Warnock Pro"/>
+          <w:color w:val="211D1E"/>
+        </w:rPr>
+        <w:t>HAProxy</w:t>
+      </w:r>
+      <w:proofErr w:type="spellEnd"/>
+    </w:p>
+    <w:p>
+      <w:pPr>
+        <w:rPr>
+          <w:rFonts w:ascii="Warnock Pro" w:hAnsi="Warnock Pro"/>
+          <w:color w:val="211D1E"/>
+        </w:rPr>
+      </w:pPr>
+      <w:r>
+        <w:rPr>
+          <w:rFonts w:ascii="Warnock Pro" w:hAnsi="Warnock Pro"/>
+          <w:noProof/>
+          <w:color w:val="211D1E"/>
+        </w:rPr>
+        <w:lastRenderedPageBreak/>
+        <w:drawing>
+          <wp:inline distT="0" distB="0" distL="0" distR="0">
+            <wp:extent cx="6739890" cy="4810790"/>
+            <wp:effectExtent l="0" t="0" r="3810" b="8890"/>
+            <wp:docPr id="17" name="Picture 17"/>
+            <wp:cNvGraphicFramePr>
+              <a:graphicFrameLocks xmlns:a="http://schemas.openxmlformats.org/drawingml/2006/main" noChangeAspect="1"/>
+            </wp:cNvGraphicFramePr>
+            <a:graphic xmlns:a="http://schemas.openxmlformats.org/drawingml/2006/main">
+              <a:graphicData uri="http://schemas.openxmlformats.org/drawingml/2006/picture">
+                <pic:pic xmlns:pic="http://schemas.openxmlformats.org/drawingml/2006/picture">
+                  <pic:nvPicPr>
+                    <pic:cNvPr id="0" name="Picture 10"/>
+                    <pic:cNvPicPr>
+                      <a:picLocks noChangeAspect="1" noChangeArrowheads="1"/>
+                    </pic:cNvPicPr>
+                  </pic:nvPicPr>
+                  <pic:blipFill>
+                    <a:blip r:embed="rId32">
+                      <a:extLst>
+                        <a:ext uri="{28A0092B-C50C-407E-A947-70E740481C1C}">
+                          <a14:useLocalDpi xmlns:a14="http://schemas.microsoft.com/office/drawing/2010/main" val="0"/>
+                        </a:ext>
+                      </a:extLst>
+                    </a:blip>
+                    <a:srcRect/>
+                    <a:stretch>
+                      <a:fillRect/>
+                    </a:stretch>
+                  </pic:blipFill>
+                  <pic:spPr bwMode="auto">
+                    <a:xfrm>
+                      <a:off x="0" y="0"/>
+                      <a:ext cx="6739890" cy="4810790"/>
+                    </a:xfrm>
+                    <a:prstGeom prst="rect">
+                      <a:avLst/>
+                    </a:prstGeom>
+                    <a:noFill/>
+                    <a:ln>
+                      <a:noFill/>
+                    </a:ln>
+                  </pic:spPr>
+                </pic:pic>
+              </a:graphicData>
+            </a:graphic>
+          </wp:inline>
+        </w:drawing>
+      </w:r>
+    </w:p>
+    <w:p>
+      <w:pPr>
+        <w:autoSpaceDE w:val="0"/>
+        <w:autoSpaceDN w:val="0"/>
+        <w:adjustRightInd w:val="0"/>
+        <w:spacing w:after="0" w:line="240" w:lineRule="auto"/>
+        <w:rPr>
+          <w:rFonts w:ascii="Futura Std Condensed" w:hAnsi="Futura Std Condensed" w:cs="Futura Std Condensed"/>
+          <w:color w:val="000000"/>
+          <w:sz w:val="24"/>
+          <w:szCs w:val="24"/>
+        </w:rPr>
+      </w:pPr>
+    </w:p>
+    <w:p>
+      <w:pPr>
+        <w:rPr>
+          <w:rFonts w:ascii="Futura Std Condensed" w:hAnsi="Futura Std Condensed"/>
+          <w:b/>
+          <w:bCs/>
+          <w:color w:val="211D1E"/>
+          <w:sz w:val="26"/>
+          <w:szCs w:val="26"/>
+        </w:rPr>
+      </w:pPr>
+      <w:r>
+        <w:rPr>
+          <w:rFonts w:ascii="Futura Std Condensed" w:hAnsi="Futura Std Condensed"/>
+          <w:b/>
+          <w:bCs/>
+          <w:color w:val="211D1E"/>
+          <w:sz w:val="26"/>
+          <w:szCs w:val="26"/>
+        </w:rPr>
+        <w:t>Hardware Load Balancer</w:t>
+      </w:r>
+    </w:p>
+    <w:p>
+      <w:pPr>
+        <w:rPr>
+          <w:rFonts w:ascii="Futura Std Condensed" w:hAnsi="Futura Std Condensed"/>
+          <w:b/>
+          <w:bCs/>
+          <w:color w:val="211D1E"/>
+          <w:sz w:val="26"/>
+          <w:szCs w:val="26"/>
+        </w:rPr>
+      </w:pPr>
+    </w:p>
+    <w:p>
+      <w:pPr>
+        <w:rPr>
+          <w:rFonts w:ascii="Futura Std Condensed" w:hAnsi="Futura Std Condensed"/>
+          <w:b/>
+          <w:bCs/>
+          <w:color w:val="211D1E"/>
+          <w:sz w:val="26"/>
+          <w:szCs w:val="26"/>
+        </w:rPr>
+      </w:pPr>
+      <w:r>
+        <w:rPr>
+          <w:rFonts w:ascii="Futura Std Condensed" w:hAnsi="Futura Std Condensed"/>
+          <w:b/>
+          <w:bCs/>
+          <w:color w:val="211D1E"/>
+          <w:sz w:val="26"/>
+          <w:szCs w:val="26"/>
+        </w:rPr>
+        <w:t>CDN and reserve proxy</w:t>
+      </w:r>
+      <w:r>
+        <w:rPr>
+          <w:rFonts w:ascii="Futura Std Condensed" w:hAnsi="Futura Std Condensed"/>
+          <w:b/>
+          <w:bCs/>
+          <w:color w:val="211D1E"/>
+          <w:sz w:val="26"/>
+          <w:szCs w:val="26"/>
+        </w:rPr>
+        <w:t xml:space="preserve"> servers</w:t>
+      </w:r>
+    </w:p>
+    <w:p>
+      <w:pPr>
+        <w:rPr>
+          <w:rFonts w:ascii="Futura Std Condensed" w:hAnsi="Futura Std Condensed"/>
+          <w:b/>
+          <w:bCs/>
+          <w:color w:val="211D1E"/>
+          <w:sz w:val="26"/>
+          <w:szCs w:val="26"/>
+        </w:rPr>
+      </w:pPr>
+      <w:proofErr w:type="gramStart"/>
+      <w:r>
+        <w:rPr>
+          <w:rFonts w:ascii="Warnock Pro" w:hAnsi="Warnock Pro"/>
+          <w:color w:val="211D1E"/>
+        </w:rPr>
+        <w:t>shared</w:t>
+      </w:r>
+      <w:proofErr w:type="gramEnd"/>
+      <w:r>
+        <w:rPr>
+          <w:rFonts w:ascii="Warnock Pro" w:hAnsi="Warnock Pro"/>
+          <w:color w:val="211D1E"/>
+        </w:rPr>
+        <w:t xml:space="preserve"> object cache like </w:t>
+      </w:r>
+      <w:proofErr w:type="spellStart"/>
+      <w:r>
+        <w:rPr>
+          <w:rFonts w:ascii="Warnock Pro" w:hAnsi="Warnock Pro"/>
+          <w:color w:val="211D1E"/>
+        </w:rPr>
+        <w:t>Redis</w:t>
+      </w:r>
+      <w:proofErr w:type="spellEnd"/>
+      <w:r>
+        <w:rPr>
+          <w:rFonts w:ascii="Warnock Pro" w:hAnsi="Warnock Pro"/>
+          <w:color w:val="211D1E"/>
+        </w:rPr>
+        <w:t xml:space="preserve"> or </w:t>
+      </w:r>
+      <w:proofErr w:type="spellStart"/>
+      <w:r>
+        <w:rPr>
+          <w:rFonts w:ascii="Warnock Pro" w:hAnsi="Warnock Pro"/>
+          <w:color w:val="211D1E"/>
+        </w:rPr>
+        <w:t>Memcached</w:t>
+      </w:r>
+      <w:proofErr w:type="spellEnd"/>
+    </w:p>
+    <w:p>
+      <w:pPr>
+        <w:rPr>
+          <w:rFonts w:ascii="Warnock Pro" w:hAnsi="Warnock Pro"/>
+          <w:color w:val="211D1E"/>
+        </w:rPr>
+      </w:pPr>
+      <w:r>
+        <w:rPr>
+          <w:rFonts w:ascii="Warnock Pro" w:hAnsi="Warnock Pro"/>
+          <w:noProof/>
+          <w:color w:val="211D1E"/>
+        </w:rPr>
+        <w:lastRenderedPageBreak/>
+        <w:drawing>
+          <wp:inline distT="0" distB="0" distL="0" distR="0">
+            <wp:extent cx="6739890" cy="4592422"/>
+            <wp:effectExtent l="0" t="0" r="3810" b="0"/>
+            <wp:docPr id="18" name="Picture 18"/>
+            <wp:cNvGraphicFramePr>
+              <a:graphicFrameLocks xmlns:a="http://schemas.openxmlformats.org/drawingml/2006/main" noChangeAspect="1"/>
+            </wp:cNvGraphicFramePr>
+            <a:graphic xmlns:a="http://schemas.openxmlformats.org/drawingml/2006/main">
+              <a:graphicData uri="http://schemas.openxmlformats.org/drawingml/2006/picture">
+                <pic:pic xmlns:pic="http://schemas.openxmlformats.org/drawingml/2006/picture">
+                  <pic:nvPicPr>
+                    <pic:cNvPr id="0" name="Picture 11"/>
+                    <pic:cNvPicPr>
+                      <a:picLocks noChangeAspect="1" noChangeArrowheads="1"/>
+                    </pic:cNvPicPr>
+                  </pic:nvPicPr>
+                  <pic:blipFill>
+                    <a:blip r:embed="rId33">
+                      <a:extLst>
+                        <a:ext uri="{28A0092B-C50C-407E-A947-70E740481C1C}">
+                          <a14:useLocalDpi xmlns:a14="http://schemas.microsoft.com/office/drawing/2010/main" val="0"/>
+                        </a:ext>
+                      </a:extLst>
+                    </a:blip>
+                    <a:srcRect/>
+                    <a:stretch>
+                      <a:fillRect/>
+                    </a:stretch>
+                  </pic:blipFill>
+                  <pic:spPr bwMode="auto">
+                    <a:xfrm>
+                      <a:off x="0" y="0"/>
+                      <a:ext cx="6739890" cy="4592422"/>
+                    </a:xfrm>
+                    <a:prstGeom prst="rect">
+                      <a:avLst/>
+                    </a:prstGeom>
+                    <a:noFill/>
+                    <a:ln>
+                      <a:noFill/>
+                    </a:ln>
+                  </pic:spPr>
+                </pic:pic>
+              </a:graphicData>
+            </a:graphic>
+          </wp:inline>
+        </w:drawing>
+      </w:r>
+    </w:p>
+    <w:p>
+      <w:pPr>
+        <w:rPr>
+          <w:rFonts w:ascii="Warnock Pro" w:hAnsi="Warnock Pro"/>
+          <w:color w:val="211D1E"/>
+        </w:rPr>
+      </w:pPr>
+    </w:p>
+    <w:p>
+      <w:pPr>
+        <w:autoSpaceDE w:val="0"/>
+        <w:autoSpaceDN w:val="0"/>
+        <w:adjustRightInd w:val="0"/>
+        <w:spacing w:after="0" w:line="240" w:lineRule="auto"/>
+        <w:rPr>
+          <w:rFonts w:ascii="Futura Std Condensed" w:hAnsi="Futura Std Condensed" w:cs="Futura Std Condensed"/>
+          <w:color w:val="000000"/>
+          <w:sz w:val="24"/>
+          <w:szCs w:val="24"/>
+        </w:rPr>
+      </w:pPr>
+    </w:p>
+    <w:p>
+      <w:pPr>
+        <w:rPr>
+          <w:rFonts w:ascii="Futura Std Condensed" w:hAnsi="Futura Std Condensed"/>
+          <w:b/>
+          <w:bCs/>
+          <w:color w:val="211D1E"/>
+          <w:sz w:val="40"/>
+          <w:szCs w:val="40"/>
+        </w:rPr>
+      </w:pPr>
+      <w:r>
+        <w:rPr>
+          <w:rFonts w:ascii="Futura Std Condensed" w:hAnsi="Futura Std Condensed"/>
+          <w:b/>
+          <w:bCs/>
+          <w:color w:val="211D1E"/>
+          <w:sz w:val="40"/>
+          <w:szCs w:val="40"/>
+        </w:rPr>
+        <w:t>Designing Web Services</w:t>
+      </w:r>
+    </w:p>
+    <w:p>
+      <w:pPr>
+        <w:autoSpaceDE w:val="0"/>
+        <w:autoSpaceDN w:val="0"/>
+        <w:adjustRightInd w:val="0"/>
+        <w:spacing w:after="0" w:line="240" w:lineRule="auto"/>
+        <w:rPr>
+          <w:rFonts w:ascii="Futura Std Condensed" w:hAnsi="Futura Std Condensed" w:cs="Futura Std Condensed"/>
+          <w:color w:val="000000"/>
+          <w:sz w:val="24"/>
+          <w:szCs w:val="24"/>
+        </w:rPr>
+      </w:pPr>
+    </w:p>
+    <w:p>
+      <w:pPr>
+        <w:rPr>
+          <w:rFonts w:ascii="Futura Std Condensed" w:hAnsi="Futura Std Condensed"/>
+          <w:color w:val="211D1E"/>
+          <w:sz w:val="36"/>
+          <w:szCs w:val="36"/>
+        </w:rPr>
+      </w:pPr>
+      <w:r>
+        <w:rPr>
+          <w:rFonts w:ascii="Futura Std Condensed" w:hAnsi="Futura Std Condensed"/>
+          <w:color w:val="211D1E"/>
+          <w:sz w:val="36"/>
+          <w:szCs w:val="36"/>
+        </w:rPr>
+        <w:t>Web Services as an Alternative Presentation Layer</w:t>
+      </w:r>
+    </w:p>
+    <w:p>
+      <w:pPr>
+        <w:rPr>
+          <w:rFonts w:ascii="Futura Std Condensed" w:hAnsi="Futura Std Condensed"/>
+          <w:color w:val="211D1E"/>
+          <w:sz w:val="36"/>
+          <w:szCs w:val="36"/>
+        </w:rPr>
+      </w:pPr>
+      <w:r>
+        <w:rPr>
+          <w:rFonts w:ascii="Futura Std Condensed" w:hAnsi="Futura Std Condensed"/>
+          <w:color w:val="211D1E"/>
+          <w:sz w:val="36"/>
+          <w:szCs w:val="36"/>
+        </w:rPr>
+        <w:t>API-First Approach</w:t>
+      </w:r>
+    </w:p>
+    <w:p>
+      <w:pPr>
+        <w:rPr>
+          <w:rFonts w:ascii="Warnock Pro" w:hAnsi="Warnock Pro"/>
+          <w:color w:val="211D1E"/>
+        </w:rPr>
+      </w:pPr>
+      <w:r>
+        <w:rPr>
+          <w:rFonts w:ascii="Warnock Pro" w:hAnsi="Warnock Pro"/>
+          <w:noProof/>
+          <w:color w:val="211D1E"/>
+        </w:rPr>
+        <w:lastRenderedPageBreak/>
+        <w:drawing>
+          <wp:inline distT="0" distB="0" distL="0" distR="0">
+            <wp:extent cx="6739890" cy="5619328"/>
+            <wp:effectExtent l="0" t="0" r="3810" b="635"/>
+            <wp:docPr id="19" name="Picture 19"/>
+            <wp:cNvGraphicFramePr>
+              <a:graphicFrameLocks xmlns:a="http://schemas.openxmlformats.org/drawingml/2006/main" noChangeAspect="1"/>
+            </wp:cNvGraphicFramePr>
+            <a:graphic xmlns:a="http://schemas.openxmlformats.org/drawingml/2006/main">
+              <a:graphicData uri="http://schemas.openxmlformats.org/drawingml/2006/picture">
+                <pic:pic xmlns:pic="http://schemas.openxmlformats.org/drawingml/2006/picture">
+                  <pic:nvPicPr>
+                    <pic:cNvPr id="0" name="Picture 12"/>
+                    <pic:cNvPicPr>
+                      <a:picLocks noChangeAspect="1" noChangeArrowheads="1"/>
+                    </pic:cNvPicPr>
+                  </pic:nvPicPr>
+                  <pic:blipFill>
+                    <a:blip r:embed="rId34">
+                      <a:extLst>
+                        <a:ext uri="{28A0092B-C50C-407E-A947-70E740481C1C}">
+                          <a14:useLocalDpi xmlns:a14="http://schemas.microsoft.com/office/drawing/2010/main" val="0"/>
+                        </a:ext>
+                      </a:extLst>
+                    </a:blip>
+                    <a:srcRect/>
+                    <a:stretch>
+                      <a:fillRect/>
+                    </a:stretch>
+                  </pic:blipFill>
+                  <pic:spPr bwMode="auto">
+                    <a:xfrm>
+                      <a:off x="0" y="0"/>
+                      <a:ext cx="6739890" cy="5619328"/>
+                    </a:xfrm>
+                    <a:prstGeom prst="rect">
+                      <a:avLst/>
+                    </a:prstGeom>
+                    <a:noFill/>
+                    <a:ln>
+                      <a:noFill/>
+                    </a:ln>
+                  </pic:spPr>
+                </pic:pic>
+              </a:graphicData>
+            </a:graphic>
+          </wp:inline>
+        </w:drawing>
+      </w:r>
+    </w:p>
+    <w:p>
+      <w:pPr>
+        <w:autoSpaceDE w:val="0"/>
+        <w:autoSpaceDN w:val="0"/>
+        <w:adjustRightInd w:val="0"/>
+        <w:spacing w:after="0" w:line="240" w:lineRule="auto"/>
+        <w:rPr>
+          <w:rFonts w:ascii="Futura Std Condensed" w:hAnsi="Futura Std Condensed" w:cs="Futura Std Condensed"/>
+          <w:color w:val="000000"/>
+          <w:sz w:val="24"/>
+          <w:szCs w:val="24"/>
+        </w:rPr>
+      </w:pPr>
+    </w:p>
+    <w:p>
+      <w:pPr>
+        <w:rPr>
+          <w:rFonts w:ascii="Futura Std Condensed" w:hAnsi="Futura Std Condensed"/>
+          <w:b/>
+          <w:bCs/>
+          <w:color w:val="211D1E"/>
+          <w:sz w:val="40"/>
+          <w:szCs w:val="40"/>
+        </w:rPr>
+      </w:pPr>
+      <w:r>
+        <w:rPr>
+          <w:rFonts w:ascii="Futura Std Condensed" w:hAnsi="Futura Std Condensed"/>
+          <w:b/>
+          <w:bCs/>
+          <w:color w:val="211D1E"/>
+          <w:sz w:val="40"/>
+          <w:szCs w:val="40"/>
+        </w:rPr>
+        <w:t>Types of Web Services</w:t>
+      </w:r>
+    </w:p>
+    <w:p>
+      <w:pPr>
+        <w:autoSpaceDE w:val="0"/>
+        <w:autoSpaceDN w:val="0"/>
+        <w:adjustRightInd w:val="0"/>
+        <w:spacing w:after="0" w:line="240" w:lineRule="auto"/>
+        <w:rPr>
+          <w:rFonts w:ascii="Futura Std Condensed" w:hAnsi="Futura Std Condensed" w:cs="Futura Std Condensed"/>
+          <w:color w:val="000000"/>
+          <w:sz w:val="24"/>
+          <w:szCs w:val="24"/>
+        </w:rPr>
+      </w:pPr>
+    </w:p>
+    <w:p>
+      <w:pPr>
+        <w:rPr>
+          <w:rFonts w:ascii="Futura Std Condensed" w:hAnsi="Futura Std Condensed"/>
+          <w:color w:val="211D1E"/>
+          <w:sz w:val="36"/>
+          <w:szCs w:val="36"/>
+        </w:rPr>
+      </w:pPr>
+      <w:r>
+        <w:rPr>
+          <w:rFonts w:ascii="Futura Std Condensed" w:hAnsi="Futura Std Condensed"/>
+          <w:color w:val="211D1E"/>
+          <w:sz w:val="36"/>
+          <w:szCs w:val="36"/>
+        </w:rPr>
+        <w:t>Function-Centric Services</w:t>
+      </w:r>
+    </w:p>
+    <w:p>
+      <w:pPr>
+        <w:rPr>
+          <w:rFonts w:ascii="Warnock Pro" w:hAnsi="Warnock Pro"/>
+          <w:color w:val="211D1E"/>
+        </w:rPr>
+      </w:pPr>
+      <w:r>
+        <w:rPr>
+          <w:rFonts w:ascii="Warnock Pro" w:hAnsi="Warnock Pro"/>
+          <w:noProof/>
+          <w:color w:val="211D1E"/>
+        </w:rPr>
+        <w:lastRenderedPageBreak/>
+        <w:drawing>
+          <wp:inline distT="0" distB="0" distL="0" distR="0">
+            <wp:extent cx="6739890" cy="3168264"/>
+            <wp:effectExtent l="0" t="0" r="3810" b="0"/>
+            <wp:docPr id="20" name="Picture 20"/>
+            <wp:cNvGraphicFramePr>
+              <a:graphicFrameLocks xmlns:a="http://schemas.openxmlformats.org/drawingml/2006/main" noChangeAspect="1"/>
+            </wp:cNvGraphicFramePr>
+            <a:graphic xmlns:a="http://schemas.openxmlformats.org/drawingml/2006/main">
+              <a:graphicData uri="http://schemas.openxmlformats.org/drawingml/2006/picture">
+                <pic:pic xmlns:pic="http://schemas.openxmlformats.org/drawingml/2006/picture">
+                  <pic:nvPicPr>
+                    <pic:cNvPr id="0" name="Picture 13"/>
+                    <pic:cNvPicPr>
+                      <a:picLocks noChangeAspect="1" noChangeArrowheads="1"/>
+                    </pic:cNvPicPr>
+                  </pic:nvPicPr>
+                  <pic:blipFill>
+                    <a:blip r:embed="rId35">
+                      <a:extLst>
+                        <a:ext uri="{28A0092B-C50C-407E-A947-70E740481C1C}">
+                          <a14:useLocalDpi xmlns:a14="http://schemas.microsoft.com/office/drawing/2010/main" val="0"/>
+                        </a:ext>
+                      </a:extLst>
+                    </a:blip>
+                    <a:srcRect/>
+                    <a:stretch>
+                      <a:fillRect/>
+                    </a:stretch>
+                  </pic:blipFill>
+                  <pic:spPr bwMode="auto">
+                    <a:xfrm>
+                      <a:off x="0" y="0"/>
+                      <a:ext cx="6739890" cy="3168264"/>
+                    </a:xfrm>
+                    <a:prstGeom prst="rect">
+                      <a:avLst/>
+                    </a:prstGeom>
+                    <a:noFill/>
+                    <a:ln>
+                      <a:noFill/>
+                    </a:ln>
+                  </pic:spPr>
+                </pic:pic>
+              </a:graphicData>
+            </a:graphic>
+          </wp:inline>
+        </w:drawing>
+      </w:r>
+    </w:p>
+    <w:p>
+      <w:pPr>
+        <w:autoSpaceDE w:val="0"/>
+        <w:autoSpaceDN w:val="0"/>
+        <w:adjustRightInd w:val="0"/>
+        <w:spacing w:after="0" w:line="240" w:lineRule="auto"/>
+        <w:rPr>
+          <w:rFonts w:ascii="Futura Std Condensed" w:hAnsi="Futura Std Condensed" w:cs="Futura Std Condensed"/>
+          <w:color w:val="000000"/>
+          <w:sz w:val="24"/>
+          <w:szCs w:val="24"/>
+        </w:rPr>
+      </w:pPr>
+    </w:p>
+    <w:p>
+      <w:pPr>
+        <w:rPr>
+          <w:rFonts w:ascii="Futura Std Condensed" w:hAnsi="Futura Std Condensed"/>
+          <w:color w:val="211D1E"/>
+          <w:sz w:val="36"/>
+          <w:szCs w:val="36"/>
+        </w:rPr>
+      </w:pPr>
+      <w:r>
+        <w:rPr>
+          <w:rFonts w:ascii="Futura Std Condensed" w:hAnsi="Futura Std Condensed"/>
+          <w:color w:val="211D1E"/>
+          <w:sz w:val="36"/>
+          <w:szCs w:val="36"/>
+        </w:rPr>
+        <w:t>Resource-Centric Services</w:t>
+      </w:r>
+    </w:p>
+    <w:p>
+      <w:pPr>
+        <w:autoSpaceDE w:val="0"/>
+        <w:autoSpaceDN w:val="0"/>
+        <w:adjustRightInd w:val="0"/>
+        <w:spacing w:after="0" w:line="240" w:lineRule="auto"/>
+        <w:rPr>
+          <w:rFonts w:ascii="Futura Std Condensed" w:hAnsi="Futura Std Condensed" w:cs="Futura Std Condensed"/>
+          <w:color w:val="000000"/>
+          <w:sz w:val="24"/>
+          <w:szCs w:val="24"/>
+        </w:rPr>
+      </w:pPr>
+    </w:p>
+    <w:p>
+      <w:pPr>
+        <w:rPr>
+          <w:rFonts w:ascii="Futura Std Condensed" w:hAnsi="Futura Std Condensed"/>
+          <w:b/>
+          <w:bCs/>
+          <w:color w:val="211D1E"/>
+          <w:sz w:val="40"/>
+          <w:szCs w:val="40"/>
+        </w:rPr>
+      </w:pPr>
+      <w:r>
+        <w:rPr>
+          <w:rFonts w:ascii="Futura Std Condensed" w:hAnsi="Futura Std Condensed"/>
+          <w:b/>
+          <w:bCs/>
+          <w:color w:val="211D1E"/>
+          <w:sz w:val="40"/>
+          <w:szCs w:val="40"/>
+        </w:rPr>
+        <w:t>Scaling REST Web Services</w:t>
+      </w:r>
+    </w:p>
+    <w:p>
+      <w:pPr>
+        <w:autoSpaceDE w:val="0"/>
+        <w:autoSpaceDN w:val="0"/>
+        <w:adjustRightInd w:val="0"/>
+        <w:spacing w:after="0" w:line="240" w:lineRule="auto"/>
+        <w:rPr>
+          <w:rFonts w:ascii="Futura Std Condensed" w:hAnsi="Futura Std Condensed" w:cs="Futura Std Condensed"/>
+          <w:color w:val="000000"/>
+          <w:sz w:val="24"/>
+          <w:szCs w:val="24"/>
+        </w:rPr>
+      </w:pPr>
+    </w:p>
+    <w:p>
+      <w:pPr>
+        <w:rPr>
+          <w:rFonts w:ascii="Futura Std Condensed" w:hAnsi="Futura Std Condensed"/>
+          <w:color w:val="211D1E"/>
+          <w:sz w:val="36"/>
+          <w:szCs w:val="36"/>
+        </w:rPr>
+      </w:pPr>
+      <w:r>
+        <w:rPr>
+          <w:rFonts w:ascii="Futura Std Condensed" w:hAnsi="Futura Std Condensed"/>
+          <w:color w:val="211D1E"/>
+          <w:sz w:val="36"/>
+          <w:szCs w:val="36"/>
+        </w:rPr>
+        <w:t>Keeping Service Machines Stateless</w:t>
+      </w:r>
+    </w:p>
+    <w:p>
+      <w:pPr>
+        <w:rPr>
+          <w:rFonts w:ascii="Warnock Pro" w:hAnsi="Warnock Pro"/>
+          <w:color w:val="211D1E"/>
+        </w:rPr>
+      </w:pPr>
+      <w:r>
+        <w:rPr>
+          <w:rFonts w:ascii="Warnock Pro" w:hAnsi="Warnock Pro"/>
+          <w:noProof/>
+          <w:color w:val="211D1E"/>
+        </w:rPr>
+        <w:lastRenderedPageBreak/>
+        <w:drawing>
+          <wp:inline distT="0" distB="0" distL="0" distR="0">
+            <wp:extent cx="6739890" cy="4176621"/>
+            <wp:effectExtent l="0" t="0" r="3810" b="0"/>
+            <wp:docPr id="21" name="Picture 21"/>
+            <wp:cNvGraphicFramePr>
+              <a:graphicFrameLocks xmlns:a="http://schemas.openxmlformats.org/drawingml/2006/main" noChangeAspect="1"/>
+            </wp:cNvGraphicFramePr>
+            <a:graphic xmlns:a="http://schemas.openxmlformats.org/drawingml/2006/main">
+              <a:graphicData uri="http://schemas.openxmlformats.org/drawingml/2006/picture">
+                <pic:pic xmlns:pic="http://schemas.openxmlformats.org/drawingml/2006/picture">
+                  <pic:nvPicPr>
+                    <pic:cNvPr id="0" name="Picture 14"/>
+                    <pic:cNvPicPr>
+                      <a:picLocks noChangeAspect="1" noChangeArrowheads="1"/>
+                    </pic:cNvPicPr>
+                  </pic:nvPicPr>
+                  <pic:blipFill>
+                    <a:blip r:embed="rId36">
+                      <a:extLst>
+                        <a:ext uri="{28A0092B-C50C-407E-A947-70E740481C1C}">
+                          <a14:useLocalDpi xmlns:a14="http://schemas.microsoft.com/office/drawing/2010/main" val="0"/>
+                        </a:ext>
+                      </a:extLst>
+                    </a:blip>
+                    <a:srcRect/>
+                    <a:stretch>
+                      <a:fillRect/>
+                    </a:stretch>
+                  </pic:blipFill>
+                  <pic:spPr bwMode="auto">
+                    <a:xfrm>
+                      <a:off x="0" y="0"/>
+                      <a:ext cx="6739890" cy="4176621"/>
+                    </a:xfrm>
+                    <a:prstGeom prst="rect">
+                      <a:avLst/>
+                    </a:prstGeom>
+                    <a:noFill/>
+                    <a:ln>
+                      <a:noFill/>
+                    </a:ln>
+                  </pic:spPr>
+                </pic:pic>
+              </a:graphicData>
+            </a:graphic>
+          </wp:inline>
+        </w:drawing>
+      </w:r>
+    </w:p>
+    <w:p>
+      <w:pPr>
+        <w:rPr>
+          <w:rFonts w:ascii="Warnock Pro" w:hAnsi="Warnock Pro"/>
+          <w:color w:val="211D1E"/>
+        </w:rPr>
+      </w:pPr>
+    </w:p>
+    <w:p>
+      <w:pPr>
+        <w:autoSpaceDE w:val="0"/>
+        <w:autoSpaceDN w:val="0"/>
+        <w:adjustRightInd w:val="0"/>
+        <w:spacing w:after="0" w:line="240" w:lineRule="auto"/>
+        <w:rPr>
+          <w:rFonts w:ascii="Futura Std Condensed" w:hAnsi="Futura Std Condensed" w:cs="Futura Std Condensed"/>
+          <w:color w:val="000000"/>
+          <w:sz w:val="24"/>
+          <w:szCs w:val="24"/>
+        </w:rPr>
+      </w:pPr>
+    </w:p>
+    <w:p>
+      <w:pPr>
+        <w:rPr>
+          <w:rFonts w:ascii="Futura Std Condensed" w:hAnsi="Futura Std Condensed"/>
+          <w:color w:val="211D1E"/>
+          <w:sz w:val="36"/>
+          <w:szCs w:val="36"/>
+        </w:rPr>
+      </w:pPr>
+      <w:r>
+        <w:rPr>
+          <w:rFonts w:ascii="Futura Std Condensed" w:hAnsi="Futura Std Condensed"/>
+          <w:color w:val="211D1E"/>
+          <w:sz w:val="36"/>
+          <w:szCs w:val="36"/>
+        </w:rPr>
+        <w:t>Caching Service Responses</w:t>
+      </w:r>
+    </w:p>
+    <w:p>
+      <w:pPr>
+        <w:rPr>
+          <w:rFonts w:ascii="Warnock Pro" w:hAnsi="Warnock Pro"/>
+          <w:color w:val="211D1E"/>
+        </w:rPr>
+      </w:pPr>
+      <w:r>
+        <w:rPr>
+          <w:rFonts w:ascii="Warnock Pro" w:hAnsi="Warnock Pro"/>
+          <w:noProof/>
+          <w:color w:val="211D1E"/>
+        </w:rPr>
+        <w:lastRenderedPageBreak/>
+        <w:drawing>
+          <wp:inline distT="0" distB="0" distL="0" distR="0">
+            <wp:extent cx="6739890" cy="4416052"/>
+            <wp:effectExtent l="0" t="0" r="3810" b="3810"/>
+            <wp:docPr id="22" name="Picture 22"/>
+            <wp:cNvGraphicFramePr>
+              <a:graphicFrameLocks xmlns:a="http://schemas.openxmlformats.org/drawingml/2006/main" noChangeAspect="1"/>
+            </wp:cNvGraphicFramePr>
+            <a:graphic xmlns:a="http://schemas.openxmlformats.org/drawingml/2006/main">
+              <a:graphicData uri="http://schemas.openxmlformats.org/drawingml/2006/picture">
+                <pic:pic xmlns:pic="http://schemas.openxmlformats.org/drawingml/2006/picture">
+                  <pic:nvPicPr>
+                    <pic:cNvPr id="0" name="Picture 15"/>
+                    <pic:cNvPicPr>
+                      <a:picLocks noChangeAspect="1" noChangeArrowheads="1"/>
+                    </pic:cNvPicPr>
+                  </pic:nvPicPr>
+                  <pic:blipFill>
+                    <a:blip r:embed="rId37">
+                      <a:extLst>
+                        <a:ext uri="{28A0092B-C50C-407E-A947-70E740481C1C}">
+                          <a14:useLocalDpi xmlns:a14="http://schemas.microsoft.com/office/drawing/2010/main" val="0"/>
+                        </a:ext>
+                      </a:extLst>
+                    </a:blip>
+                    <a:srcRect/>
+                    <a:stretch>
+                      <a:fillRect/>
+                    </a:stretch>
+                  </pic:blipFill>
+                  <pic:spPr bwMode="auto">
+                    <a:xfrm>
+                      <a:off x="0" y="0"/>
+                      <a:ext cx="6739890" cy="4416052"/>
+                    </a:xfrm>
+                    <a:prstGeom prst="rect">
+                      <a:avLst/>
+                    </a:prstGeom>
+                    <a:noFill/>
+                    <a:ln>
+                      <a:noFill/>
+                    </a:ln>
+                  </pic:spPr>
+                </pic:pic>
+              </a:graphicData>
+            </a:graphic>
+          </wp:inline>
+        </w:drawing>
+      </w:r>
+    </w:p>
+    <w:p>
+      <w:pPr>
+        <w:rPr>
+          <w:rFonts w:ascii="Warnock Pro" w:hAnsi="Warnock Pro"/>
+          <w:color w:val="211D1E"/>
+        </w:rPr>
+      </w:pPr>
+      <w:r>
+        <w:rPr>
+          <w:rFonts w:ascii="Warnock Pro" w:hAnsi="Warnock Pro"/>
+          <w:noProof/>
+          <w:color w:val="211D1E"/>
+        </w:rPr>
+        <w:lastRenderedPageBreak/>
+        <w:drawing>
+          <wp:inline distT="0" distB="0" distL="0" distR="0">
+            <wp:extent cx="6739890" cy="4040672"/>
+            <wp:effectExtent l="0" t="0" r="3810" b="0"/>
+            <wp:docPr id="23" name="Picture 23"/>
+            <wp:cNvGraphicFramePr>
+              <a:graphicFrameLocks xmlns:a="http://schemas.openxmlformats.org/drawingml/2006/main" noChangeAspect="1"/>
+            </wp:cNvGraphicFramePr>
+            <a:graphic xmlns:a="http://schemas.openxmlformats.org/drawingml/2006/main">
+              <a:graphicData uri="http://schemas.openxmlformats.org/drawingml/2006/picture">
+                <pic:pic xmlns:pic="http://schemas.openxmlformats.org/drawingml/2006/picture">
+                  <pic:nvPicPr>
+                    <pic:cNvPr id="0" name="Picture 16"/>
+                    <pic:cNvPicPr>
+                      <a:picLocks noChangeAspect="1" noChangeArrowheads="1"/>
+                    </pic:cNvPicPr>
+                  </pic:nvPicPr>
+                  <pic:blipFill>
+                    <a:blip r:embed="rId38">
+                      <a:extLst>
+                        <a:ext uri="{28A0092B-C50C-407E-A947-70E740481C1C}">
+                          <a14:useLocalDpi xmlns:a14="http://schemas.microsoft.com/office/drawing/2010/main" val="0"/>
+                        </a:ext>
+                      </a:extLst>
+                    </a:blip>
+                    <a:srcRect/>
+                    <a:stretch>
+                      <a:fillRect/>
+                    </a:stretch>
+                  </pic:blipFill>
+                  <pic:spPr bwMode="auto">
+                    <a:xfrm>
+                      <a:off x="0" y="0"/>
+                      <a:ext cx="6739890" cy="4040672"/>
+                    </a:xfrm>
+                    <a:prstGeom prst="rect">
+                      <a:avLst/>
+                    </a:prstGeom>
+                    <a:noFill/>
+                    <a:ln>
+                      <a:noFill/>
+                    </a:ln>
+                  </pic:spPr>
+                </pic:pic>
+              </a:graphicData>
+            </a:graphic>
+          </wp:inline>
+        </w:drawing>
+      </w:r>
+    </w:p>
+    <w:p>
+      <w:pPr>
+        <w:autoSpaceDE w:val="0"/>
+        <w:autoSpaceDN w:val="0"/>
+        <w:adjustRightInd w:val="0"/>
+        <w:spacing w:after="0" w:line="240" w:lineRule="auto"/>
+        <w:rPr>
+          <w:rFonts w:ascii="Futura Std Condensed" w:hAnsi="Futura Std Condensed" w:cs="Futura Std Condensed"/>
+          <w:color w:val="000000"/>
+          <w:sz w:val="24"/>
+          <w:szCs w:val="24"/>
+        </w:rPr>
+      </w:pPr>
+    </w:p>
+    <w:p>
+      <w:pPr>
+        <w:rPr>
+          <w:rFonts w:ascii="Futura Std Condensed" w:hAnsi="Futura Std Condensed"/>
+          <w:color w:val="211D1E"/>
+          <w:sz w:val="36"/>
+          <w:szCs w:val="36"/>
+        </w:rPr>
+      </w:pPr>
+      <w:r>
+        <w:rPr>
+          <w:rFonts w:ascii="Futura Std Condensed" w:hAnsi="Futura Std Condensed"/>
+          <w:color w:val="211D1E"/>
+          <w:sz w:val="36"/>
+          <w:szCs w:val="36"/>
+        </w:rPr>
+        <w:t>Functional Partitioning</w:t>
+      </w:r>
+    </w:p>
+    <w:p>
+      <w:pPr>
+        <w:rPr>
+          <w:rFonts w:ascii="Warnock Pro" w:hAnsi="Warnock Pro"/>
+          <w:color w:val="211D1E"/>
+        </w:rPr>
+      </w:pPr>
+      <w:r>
+        <w:rPr>
+          <w:rFonts w:ascii="Futura Std Condensed" w:hAnsi="Futura Std Condensed"/>
+          <w:color w:val="211D1E"/>
+          <w:sz w:val="36"/>
+          <w:szCs w:val="36"/>
+        </w:rPr>
+        <w:t>P150</w:t>
+      </w:r>
       <w:bookmarkStart w:id="0" w:name="_GoBack"/>
       <w:bookmarkEnd w:id="0"/>
     </w:p>
-    <w:p/>
     <w:sectPr>
       <w:pgSz w:w="11940" w:h="14520"/>
       <w:pgMar w:top="1222" w:right="649" w:bottom="506" w:left="677" w:header="720" w:footer="720" w:gutter="0"/>
@@ -2597,7 +4220,7 @@
   <w:abstractNum w:abstractNumId="2">
     <w:nsid w:val="6266C2F7"/>
     <w:multiLevelType w:val="hybridMultilevel"/>
-    <w:tmpl w:val="27AECBEE"/>
+    <w:tmpl w:val="03C27634"/>
     <w:lvl w:ilvl="0" w:tplc="04090001">
       <w:start w:val="1"/>
       <w:numFmt w:val="bullet"/>
@@ -2893,6 +4516,17 @@
       <w:szCs w:val="16"/>
     </w:rPr>
   </w:style>
+  <w:style w:type="paragraph" w:styleId="ListParagraph">
+    <w:name w:val="List Paragraph"/>
+    <w:basedOn w:val="Normal"/>
+    <w:uiPriority w:val="34"/>
+    <w:qFormat/>
+    <w:rsid w:val="000B4961"/>
+    <w:pPr>
+      <w:ind w:left="720"/>
+      <w:contextualSpacing/>
+    </w:pPr>
+  </w:style>
 </w:styles>
 </file>
 
@@ -3128,6 +4762,17 @@
       <w:sz w:val="16"/>
       <w:szCs w:val="16"/>
     </w:rPr>
+  </w:style>
+  <w:style w:type="paragraph" w:styleId="ListParagraph">
+    <w:name w:val="List Paragraph"/>
+    <w:basedOn w:val="Normal"/>
+    <w:uiPriority w:val="34"/>
+    <w:qFormat/>
+    <w:rsid w:val="000B4961"/>
+    <w:pPr>
+      <w:ind w:left="720"/>
+      <w:contextualSpacing/>
+    </w:pPr>
   </w:style>
 </w:styles>
 </file>

--- a/AudioDemo/Learning/Scalability.docx
+++ b/AudioDemo/Learning/Scalability.docx
@@ -134,21 +134,12 @@
           <w:color w:val="221E1F"/>
         </w:rPr>
       </w:pPr>
-      <w:proofErr w:type="gramStart"/>
       <w:r>
         <w:rPr>
           <w:rFonts w:ascii="Warnock Pro" w:hAnsi="Warnock Pro"/>
           <w:color w:val="221E1F"/>
         </w:rPr>
-        <w:t>if</w:t>
-      </w:r>
-      <w:proofErr w:type="gramEnd"/>
-      <w:r>
-        <w:rPr>
-          <w:rFonts w:ascii="Warnock Pro" w:hAnsi="Warnock Pro"/>
-          <w:color w:val="221E1F"/>
-        </w:rPr>
-        <w:t xml:space="preserve"> you are building a website, your clients would navigate from </w:t>
+        <w:t xml:space="preserve">if you are building a website, your clients would navigate from </w:t>
       </w:r>
       <w:r>
         <w:rPr>
@@ -841,7 +832,6 @@
           <w:szCs w:val="20"/>
         </w:rPr>
       </w:pPr>
-      <w:proofErr w:type="spellStart"/>
       <w:r>
         <w:rPr>
           <w:rFonts w:ascii="Futura Std Medium" w:hAnsi="Futura Std Medium"/>
@@ -851,19 +841,7 @@
           <w:sz w:val="20"/>
           <w:szCs w:val="20"/>
         </w:rPr>
-        <w:t>GeoDNS</w:t>
-      </w:r>
-      <w:proofErr w:type="spellEnd"/>
-      <w:r>
-        <w:rPr>
-          <w:rFonts w:ascii="Futura Std Medium" w:hAnsi="Futura Std Medium"/>
-          <w:i/>
-          <w:iCs/>
-          <w:color w:val="221E1F"/>
-          <w:sz w:val="20"/>
-          <w:szCs w:val="20"/>
-        </w:rPr>
-        <w:t xml:space="preserve"> </w:t>
+        <w:t xml:space="preserve">GeoDNS </w:t>
       </w:r>
       <w:r>
         <w:rPr>
@@ -3065,31 +3043,13 @@
           <w:color w:val="211D1E"/>
         </w:rPr>
       </w:pPr>
-      <w:proofErr w:type="gramStart"/>
-      <w:r>
-        <w:rPr>
-          <w:rFonts w:ascii="Warnock Pro" w:hAnsi="Warnock Pro"/>
-          <w:color w:val="211D1E"/>
-        </w:rPr>
-        <w:t>reverse</w:t>
-      </w:r>
-      <w:proofErr w:type="gramEnd"/>
-      <w:r>
-        <w:rPr>
-          <w:rFonts w:ascii="Warnock Pro" w:hAnsi="Warnock Pro"/>
-          <w:color w:val="211D1E"/>
-        </w:rPr>
-        <w:t xml:space="preserve"> proxy like Nginx or a specialized open-source load balancer product like </w:t>
-      </w:r>
-      <w:proofErr w:type="spellStart"/>
-      <w:r>
-        <w:rPr>
-          <w:rFonts w:ascii="Warnock Pro" w:hAnsi="Warnock Pro"/>
-          <w:color w:val="211D1E"/>
-        </w:rPr>
-        <w:t>HAProxy</w:t>
-      </w:r>
-      <w:proofErr w:type="spellEnd"/>
+      <w:r>
+        <w:rPr>
+          <w:rFonts w:ascii="Warnock Pro" w:hAnsi="Warnock Pro"/>
+          <w:color w:val="211D1E"/>
+        </w:rPr>
+        <w:t>reverse proxy like Nginx or a specialized open-source load balancer product like HAProxy</w:t>
+      </w:r>
     </w:p>
     <w:p>
       <w:pPr>
@@ -3249,47 +3209,13 @@
           <w:szCs w:val="26"/>
         </w:rPr>
       </w:pPr>
-      <w:proofErr w:type="gramStart"/>
-      <w:r>
-        <w:rPr>
-          <w:rFonts w:ascii="Warnock Pro" w:hAnsi="Warnock Pro"/>
-          <w:color w:val="211D1E"/>
-        </w:rPr>
-        <w:t>shared</w:t>
-      </w:r>
-      <w:proofErr w:type="gramEnd"/>
-      <w:r>
-        <w:rPr>
-          <w:rFonts w:ascii="Warnock Pro" w:hAnsi="Warnock Pro"/>
-          <w:color w:val="211D1E"/>
-        </w:rPr>
-        <w:t xml:space="preserve"> object cache like </w:t>
-      </w:r>
-      <w:proofErr w:type="spellStart"/>
-      <w:r>
-        <w:rPr>
-          <w:rFonts w:ascii="Warnock Pro" w:hAnsi="Warnock Pro"/>
-          <w:color w:val="211D1E"/>
-        </w:rPr>
-        <w:t>Redis</w:t>
-      </w:r>
-      <w:proofErr w:type="spellEnd"/>
-      <w:r>
-        <w:rPr>
-          <w:rFonts w:ascii="Warnock Pro" w:hAnsi="Warnock Pro"/>
-          <w:color w:val="211D1E"/>
-        </w:rPr>
-        <w:t xml:space="preserve"> or </w:t>
-      </w:r>
-      <w:proofErr w:type="spellStart"/>
-      <w:r>
-        <w:rPr>
-          <w:rFonts w:ascii="Warnock Pro" w:hAnsi="Warnock Pro"/>
-          <w:color w:val="211D1E"/>
-        </w:rPr>
-        <w:t>Memcached</w:t>
-      </w:r>
-      <w:proofErr w:type="spellEnd"/>
+      <w:r>
+        <w:rPr>
+          <w:rFonts w:ascii="Warnock Pro" w:hAnsi="Warnock Pro"/>
+          <w:color w:val="211D1E"/>
+        </w:rPr>
+        <w:t>shared object cache like Redis or Memcached</w:t>
+      </w:r>
     </w:p>
     <w:p>
       <w:pPr>
@@ -4022,21 +3948,688 @@
     <w:p>
       <w:pPr>
         <w:rPr>
-          <w:rFonts w:ascii="Warnock Pro" w:hAnsi="Warnock Pro"/>
-          <w:color w:val="211D1E"/>
-        </w:rPr>
-      </w:pPr>
-      <w:r>
-        <w:rPr>
           <w:rFonts w:ascii="Futura Std Condensed" w:hAnsi="Futura Std Condensed"/>
           <w:color w:val="211D1E"/>
           <w:sz w:val="36"/>
           <w:szCs w:val="36"/>
         </w:rPr>
-        <w:t>P150</w:t>
-      </w:r>
+      </w:pPr>
+      <w:r>
+        <w:rPr>
+          <w:rFonts w:ascii="Futura Std Condensed" w:hAnsi="Futura Std Condensed"/>
+          <w:noProof/>
+          <w:color w:val="211D1E"/>
+          <w:sz w:val="36"/>
+          <w:szCs w:val="36"/>
+        </w:rPr>
+        <w:lastRenderedPageBreak/>
+        <w:drawing>
+          <wp:inline distT="0" distB="0" distL="0" distR="0">
+            <wp:extent cx="6739890" cy="4938338"/>
+            <wp:effectExtent l="0" t="0" r="3810" b="0"/>
+            <wp:docPr id="24" name="Picture 24"/>
+            <wp:cNvGraphicFramePr>
+              <a:graphicFrameLocks xmlns:a="http://schemas.openxmlformats.org/drawingml/2006/main" noChangeAspect="1"/>
+            </wp:cNvGraphicFramePr>
+            <a:graphic xmlns:a="http://schemas.openxmlformats.org/drawingml/2006/main">
+              <a:graphicData uri="http://schemas.openxmlformats.org/drawingml/2006/picture">
+                <pic:pic xmlns:pic="http://schemas.openxmlformats.org/drawingml/2006/picture">
+                  <pic:nvPicPr>
+                    <pic:cNvPr id="0" name="Picture 1"/>
+                    <pic:cNvPicPr>
+                      <a:picLocks noChangeAspect="1" noChangeArrowheads="1"/>
+                    </pic:cNvPicPr>
+                  </pic:nvPicPr>
+                  <pic:blipFill>
+                    <a:blip r:embed="rId39">
+                      <a:extLst>
+                        <a:ext uri="{28A0092B-C50C-407E-A947-70E740481C1C}">
+                          <a14:useLocalDpi xmlns:a14="http://schemas.microsoft.com/office/drawing/2010/main" val="0"/>
+                        </a:ext>
+                      </a:extLst>
+                    </a:blip>
+                    <a:srcRect/>
+                    <a:stretch>
+                      <a:fillRect/>
+                    </a:stretch>
+                  </pic:blipFill>
+                  <pic:spPr bwMode="auto">
+                    <a:xfrm>
+                      <a:off x="0" y="0"/>
+                      <a:ext cx="6739890" cy="4938338"/>
+                    </a:xfrm>
+                    <a:prstGeom prst="rect">
+                      <a:avLst/>
+                    </a:prstGeom>
+                    <a:noFill/>
+                    <a:ln>
+                      <a:noFill/>
+                    </a:ln>
+                  </pic:spPr>
+                </pic:pic>
+              </a:graphicData>
+            </a:graphic>
+          </wp:inline>
+        </w:drawing>
+      </w:r>
+    </w:p>
+    <w:p>
+      <w:pPr>
+        <w:rPr>
+          <w:rFonts w:ascii="Futura Std Condensed" w:hAnsi="Futura Std Condensed"/>
+          <w:color w:val="211D1E"/>
+          <w:sz w:val="36"/>
+          <w:szCs w:val="36"/>
+        </w:rPr>
+      </w:pPr>
+      <w:r>
+        <w:rPr>
+          <w:rFonts w:ascii="Futura Std Condensed" w:hAnsi="Futura Std Condensed"/>
+          <w:noProof/>
+          <w:color w:val="211D1E"/>
+          <w:sz w:val="36"/>
+          <w:szCs w:val="36"/>
+        </w:rPr>
+        <w:lastRenderedPageBreak/>
+        <w:drawing>
+          <wp:inline distT="0" distB="0" distL="0" distR="0">
+            <wp:extent cx="6739890" cy="4415743"/>
+            <wp:effectExtent l="0" t="0" r="3810" b="4445"/>
+            <wp:docPr id="25" name="Picture 25"/>
+            <wp:cNvGraphicFramePr>
+              <a:graphicFrameLocks xmlns:a="http://schemas.openxmlformats.org/drawingml/2006/main" noChangeAspect="1"/>
+            </wp:cNvGraphicFramePr>
+            <a:graphic xmlns:a="http://schemas.openxmlformats.org/drawingml/2006/main">
+              <a:graphicData uri="http://schemas.openxmlformats.org/drawingml/2006/picture">
+                <pic:pic xmlns:pic="http://schemas.openxmlformats.org/drawingml/2006/picture">
+                  <pic:nvPicPr>
+                    <pic:cNvPr id="0" name="Picture 2"/>
+                    <pic:cNvPicPr>
+                      <a:picLocks noChangeAspect="1" noChangeArrowheads="1"/>
+                    </pic:cNvPicPr>
+                  </pic:nvPicPr>
+                  <pic:blipFill>
+                    <a:blip r:embed="rId40">
+                      <a:extLst>
+                        <a:ext uri="{28A0092B-C50C-407E-A947-70E740481C1C}">
+                          <a14:useLocalDpi xmlns:a14="http://schemas.microsoft.com/office/drawing/2010/main" val="0"/>
+                        </a:ext>
+                      </a:extLst>
+                    </a:blip>
+                    <a:srcRect/>
+                    <a:stretch>
+                      <a:fillRect/>
+                    </a:stretch>
+                  </pic:blipFill>
+                  <pic:spPr bwMode="auto">
+                    <a:xfrm>
+                      <a:off x="0" y="0"/>
+                      <a:ext cx="6739890" cy="4415743"/>
+                    </a:xfrm>
+                    <a:prstGeom prst="rect">
+                      <a:avLst/>
+                    </a:prstGeom>
+                    <a:noFill/>
+                    <a:ln>
+                      <a:noFill/>
+                    </a:ln>
+                  </pic:spPr>
+                </pic:pic>
+              </a:graphicData>
+            </a:graphic>
+          </wp:inline>
+        </w:drawing>
+      </w:r>
+    </w:p>
+    <w:p>
+      <w:pPr>
+        <w:rPr>
+          <w:rFonts w:ascii="Futura Std Condensed" w:hAnsi="Futura Std Condensed"/>
+          <w:color w:val="211D1E"/>
+          <w:sz w:val="36"/>
+          <w:szCs w:val="36"/>
+        </w:rPr>
+      </w:pPr>
+    </w:p>
+    <w:p>
+      <w:pPr>
+        <w:autoSpaceDE w:val="0"/>
+        <w:autoSpaceDN w:val="0"/>
+        <w:adjustRightInd w:val="0"/>
+        <w:spacing w:after="0" w:line="240" w:lineRule="auto"/>
+        <w:rPr>
+          <w:rFonts w:ascii="Futura Std Condensed" w:hAnsi="Futura Std Condensed" w:cs="Futura Std Condensed"/>
+          <w:color w:val="000000"/>
+          <w:sz w:val="24"/>
+          <w:szCs w:val="24"/>
+        </w:rPr>
+      </w:pPr>
+    </w:p>
+    <w:p>
+      <w:pPr>
+        <w:rPr>
+          <w:rFonts w:ascii="Futura Std Condensed" w:hAnsi="Futura Std Condensed"/>
+          <w:b/>
+          <w:bCs/>
+          <w:color w:val="211D1E"/>
+          <w:sz w:val="72"/>
+          <w:szCs w:val="72"/>
+        </w:rPr>
+      </w:pPr>
+      <w:r>
+        <w:rPr>
+          <w:rFonts w:ascii="Futura Std Condensed" w:hAnsi="Futura Std Condensed"/>
+          <w:b/>
+          <w:bCs/>
+          <w:color w:val="211D1E"/>
+          <w:sz w:val="72"/>
+          <w:szCs w:val="72"/>
+        </w:rPr>
+        <w:t>Data Layer</w:t>
+      </w:r>
+    </w:p>
+    <w:p>
+      <w:pPr>
+        <w:autoSpaceDE w:val="0"/>
+        <w:autoSpaceDN w:val="0"/>
+        <w:adjustRightInd w:val="0"/>
+        <w:spacing w:after="0" w:line="240" w:lineRule="auto"/>
+        <w:rPr>
+          <w:rFonts w:ascii="Futura Std Condensed" w:hAnsi="Futura Std Condensed" w:cs="Futura Std Condensed"/>
+          <w:color w:val="000000"/>
+          <w:sz w:val="24"/>
+          <w:szCs w:val="24"/>
+        </w:rPr>
+      </w:pPr>
+    </w:p>
+    <w:p>
+      <w:pPr>
+        <w:rPr>
+          <w:rFonts w:ascii="Futura Std Condensed" w:hAnsi="Futura Std Condensed"/>
+          <w:b/>
+          <w:bCs/>
+          <w:color w:val="211D1E"/>
+          <w:sz w:val="40"/>
+          <w:szCs w:val="40"/>
+        </w:rPr>
+      </w:pPr>
+      <w:r>
+        <w:rPr>
+          <w:rFonts w:ascii="Futura Std Condensed" w:hAnsi="Futura Std Condensed"/>
+          <w:b/>
+          <w:bCs/>
+          <w:color w:val="211D1E"/>
+          <w:sz w:val="40"/>
+          <w:szCs w:val="40"/>
+        </w:rPr>
+        <w:t>Scaling with MySQL</w:t>
+      </w:r>
+    </w:p>
+    <w:p>
+      <w:pPr>
+        <w:autoSpaceDE w:val="0"/>
+        <w:autoSpaceDN w:val="0"/>
+        <w:adjustRightInd w:val="0"/>
+        <w:spacing w:after="0" w:line="240" w:lineRule="auto"/>
+        <w:rPr>
+          <w:rFonts w:ascii="Futura Std Condensed" w:hAnsi="Futura Std Condensed" w:cs="Futura Std Condensed"/>
+          <w:color w:val="000000"/>
+          <w:sz w:val="24"/>
+          <w:szCs w:val="24"/>
+        </w:rPr>
+      </w:pPr>
+    </w:p>
+    <w:p>
+      <w:pPr>
+        <w:rPr>
+          <w:rFonts w:ascii="Futura Std Condensed" w:hAnsi="Futura Std Condensed"/>
+          <w:color w:val="211D1E"/>
+          <w:sz w:val="36"/>
+          <w:szCs w:val="36"/>
+        </w:rPr>
+      </w:pPr>
+      <w:r>
+        <w:rPr>
+          <w:rFonts w:ascii="Futura Std Condensed" w:hAnsi="Futura Std Condensed"/>
+          <w:color w:val="211D1E"/>
+          <w:sz w:val="36"/>
+          <w:szCs w:val="36"/>
+        </w:rPr>
+        <w:t>Replication</w:t>
+      </w:r>
+    </w:p>
+    <w:p>
+      <w:pPr>
+        <w:autoSpaceDE w:val="0"/>
+        <w:autoSpaceDN w:val="0"/>
+        <w:adjustRightInd w:val="0"/>
+        <w:spacing w:after="0" w:line="240" w:lineRule="auto"/>
+        <w:rPr>
+          <w:rFonts w:ascii="Warnock Pro" w:hAnsi="Warnock Pro" w:cs="Warnock Pro"/>
+          <w:color w:val="000000"/>
+          <w:sz w:val="24"/>
+          <w:szCs w:val="24"/>
+        </w:rPr>
+      </w:pPr>
+    </w:p>
+    <w:p>
+      <w:pPr>
+        <w:rPr>
+          <w:rFonts w:ascii="Warnock Pro" w:hAnsi="Warnock Pro" w:cs="Warnock Pro"/>
+          <w:i/>
+          <w:iCs/>
+          <w:color w:val="211D1E"/>
+        </w:rPr>
+      </w:pPr>
+      <w:r>
+        <w:rPr>
+          <w:rFonts w:ascii="Warnock Pro" w:hAnsi="Warnock Pro"/>
+          <w:color w:val="211D1E"/>
+        </w:rPr>
+        <w:t xml:space="preserve">replication allows you to synchronize the state of two servers, where one of the servers is called a </w:t>
+      </w:r>
+      <w:r>
+        <w:rPr>
+          <w:rFonts w:ascii="Warnock Pro" w:hAnsi="Warnock Pro" w:cs="Warnock Pro"/>
+          <w:i/>
+          <w:iCs/>
+          <w:color w:val="211D1E"/>
+        </w:rPr>
+        <w:t xml:space="preserve">master </w:t>
+      </w:r>
+      <w:r>
+        <w:rPr>
+          <w:rFonts w:ascii="Warnock Pro" w:hAnsi="Warnock Pro" w:cs="Warnock Pro"/>
+          <w:color w:val="211D1E"/>
+        </w:rPr>
+        <w:t xml:space="preserve">and the other one is called a </w:t>
+      </w:r>
+      <w:r>
+        <w:rPr>
+          <w:rFonts w:ascii="Warnock Pro" w:hAnsi="Warnock Pro" w:cs="Warnock Pro"/>
+          <w:i/>
+          <w:iCs/>
+          <w:color w:val="211D1E"/>
+        </w:rPr>
+        <w:t>slave</w:t>
+      </w:r>
+    </w:p>
+    <w:p>
+      <w:pPr>
+        <w:autoSpaceDE w:val="0"/>
+        <w:autoSpaceDN w:val="0"/>
+        <w:adjustRightInd w:val="0"/>
+        <w:spacing w:after="0" w:line="240" w:lineRule="auto"/>
+        <w:rPr>
+          <w:rFonts w:ascii="Warnock Pro" w:hAnsi="Warnock Pro" w:cs="Warnock Pro"/>
+          <w:color w:val="000000"/>
+          <w:sz w:val="24"/>
+          <w:szCs w:val="24"/>
+        </w:rPr>
+      </w:pPr>
+    </w:p>
+    <w:p>
+      <w:pPr>
+        <w:rPr>
+          <w:rFonts w:ascii="Warnock Pro" w:hAnsi="Warnock Pro"/>
+          <w:color w:val="211D1E"/>
+        </w:rPr>
+      </w:pPr>
+      <w:r>
+        <w:rPr>
+          <w:rFonts w:ascii="Warnock Pro" w:hAnsi="Warnock Pro"/>
+          <w:color w:val="211D1E"/>
+        </w:rPr>
+        <w:lastRenderedPageBreak/>
+        <w:t>your application can connect to a slave to read data from it, but it can modify data only through the master server</w:t>
+      </w:r>
+    </w:p>
+    <w:p>
+      <w:pPr>
+        <w:rPr>
+          <w:rFonts w:ascii="Futura Std Condensed" w:hAnsi="Futura Std Condensed"/>
+          <w:color w:val="211D1E"/>
+          <w:sz w:val="36"/>
+          <w:szCs w:val="36"/>
+        </w:rPr>
+      </w:pPr>
+      <w:r>
+        <w:rPr>
+          <w:rFonts w:ascii="Futura Std Condensed" w:hAnsi="Futura Std Condensed"/>
+          <w:noProof/>
+          <w:color w:val="211D1E"/>
+          <w:sz w:val="36"/>
+          <w:szCs w:val="36"/>
+        </w:rPr>
+        <w:drawing>
+          <wp:inline distT="0" distB="0" distL="0" distR="0">
+            <wp:extent cx="6739890" cy="4808105"/>
+            <wp:effectExtent l="0" t="0" r="3810" b="0"/>
+            <wp:docPr id="26" name="Picture 26"/>
+            <wp:cNvGraphicFramePr>
+              <a:graphicFrameLocks xmlns:a="http://schemas.openxmlformats.org/drawingml/2006/main" noChangeAspect="1"/>
+            </wp:cNvGraphicFramePr>
+            <a:graphic xmlns:a="http://schemas.openxmlformats.org/drawingml/2006/main">
+              <a:graphicData uri="http://schemas.openxmlformats.org/drawingml/2006/picture">
+                <pic:pic xmlns:pic="http://schemas.openxmlformats.org/drawingml/2006/picture">
+                  <pic:nvPicPr>
+                    <pic:cNvPr id="0" name="Picture 3"/>
+                    <pic:cNvPicPr>
+                      <a:picLocks noChangeAspect="1" noChangeArrowheads="1"/>
+                    </pic:cNvPicPr>
+                  </pic:nvPicPr>
+                  <pic:blipFill>
+                    <a:blip r:embed="rId41">
+                      <a:extLst>
+                        <a:ext uri="{28A0092B-C50C-407E-A947-70E740481C1C}">
+                          <a14:useLocalDpi xmlns:a14="http://schemas.microsoft.com/office/drawing/2010/main" val="0"/>
+                        </a:ext>
+                      </a:extLst>
+                    </a:blip>
+                    <a:srcRect/>
+                    <a:stretch>
+                      <a:fillRect/>
+                    </a:stretch>
+                  </pic:blipFill>
+                  <pic:spPr bwMode="auto">
+                    <a:xfrm>
+                      <a:off x="0" y="0"/>
+                      <a:ext cx="6739890" cy="4808105"/>
+                    </a:xfrm>
+                    <a:prstGeom prst="rect">
+                      <a:avLst/>
+                    </a:prstGeom>
+                    <a:noFill/>
+                    <a:ln>
+                      <a:noFill/>
+                    </a:ln>
+                  </pic:spPr>
+                </pic:pic>
+              </a:graphicData>
+            </a:graphic>
+          </wp:inline>
+        </w:drawing>
+      </w:r>
+    </w:p>
+    <w:p>
+      <w:pPr>
+        <w:rPr>
+          <w:rFonts w:ascii="Futura Std Condensed" w:hAnsi="Futura Std Condensed"/>
+          <w:color w:val="211D1E"/>
+          <w:sz w:val="36"/>
+          <w:szCs w:val="36"/>
+        </w:rPr>
+      </w:pPr>
+      <w:r>
+        <w:rPr>
+          <w:rFonts w:ascii="Futura Std Condensed" w:hAnsi="Futura Std Condensed"/>
+          <w:noProof/>
+          <w:color w:val="211D1E"/>
+          <w:sz w:val="36"/>
+          <w:szCs w:val="36"/>
+        </w:rPr>
+        <w:lastRenderedPageBreak/>
+        <w:drawing>
+          <wp:inline distT="0" distB="0" distL="0" distR="0">
+            <wp:extent cx="6739890" cy="4600976"/>
+            <wp:effectExtent l="0" t="0" r="3810" b="9525"/>
+            <wp:docPr id="27" name="Picture 27"/>
+            <wp:cNvGraphicFramePr>
+              <a:graphicFrameLocks xmlns:a="http://schemas.openxmlformats.org/drawingml/2006/main" noChangeAspect="1"/>
+            </wp:cNvGraphicFramePr>
+            <a:graphic xmlns:a="http://schemas.openxmlformats.org/drawingml/2006/main">
+              <a:graphicData uri="http://schemas.openxmlformats.org/drawingml/2006/picture">
+                <pic:pic xmlns:pic="http://schemas.openxmlformats.org/drawingml/2006/picture">
+                  <pic:nvPicPr>
+                    <pic:cNvPr id="0" name="Picture 4"/>
+                    <pic:cNvPicPr>
+                      <a:picLocks noChangeAspect="1" noChangeArrowheads="1"/>
+                    </pic:cNvPicPr>
+                  </pic:nvPicPr>
+                  <pic:blipFill>
+                    <a:blip r:embed="rId42">
+                      <a:extLst>
+                        <a:ext uri="{28A0092B-C50C-407E-A947-70E740481C1C}">
+                          <a14:useLocalDpi xmlns:a14="http://schemas.microsoft.com/office/drawing/2010/main" val="0"/>
+                        </a:ext>
+                      </a:extLst>
+                    </a:blip>
+                    <a:srcRect/>
+                    <a:stretch>
+                      <a:fillRect/>
+                    </a:stretch>
+                  </pic:blipFill>
+                  <pic:spPr bwMode="auto">
+                    <a:xfrm>
+                      <a:off x="0" y="0"/>
+                      <a:ext cx="6739890" cy="4600976"/>
+                    </a:xfrm>
+                    <a:prstGeom prst="rect">
+                      <a:avLst/>
+                    </a:prstGeom>
+                    <a:noFill/>
+                    <a:ln>
+                      <a:noFill/>
+                    </a:ln>
+                  </pic:spPr>
+                </pic:pic>
+              </a:graphicData>
+            </a:graphic>
+          </wp:inline>
+        </w:drawing>
+      </w:r>
+    </w:p>
+    <w:p>
+      <w:pPr>
+        <w:autoSpaceDE w:val="0"/>
+        <w:autoSpaceDN w:val="0"/>
+        <w:adjustRightInd w:val="0"/>
+        <w:spacing w:after="0" w:line="240" w:lineRule="auto"/>
+        <w:rPr>
+          <w:rFonts w:ascii="Warnock Pro" w:hAnsi="Warnock Pro" w:cs="Warnock Pro"/>
+          <w:color w:val="000000"/>
+          <w:sz w:val="24"/>
+          <w:szCs w:val="24"/>
+        </w:rPr>
+      </w:pPr>
+    </w:p>
+    <w:p>
+      <w:pPr>
+        <w:autoSpaceDE w:val="0"/>
+        <w:autoSpaceDN w:val="0"/>
+        <w:adjustRightInd w:val="0"/>
+        <w:spacing w:after="0" w:line="240" w:lineRule="auto"/>
+        <w:rPr>
+          <w:rFonts w:ascii="Warnock Pro" w:hAnsi="Warnock Pro"/>
+          <w:sz w:val="24"/>
+          <w:szCs w:val="24"/>
+        </w:rPr>
+      </w:pPr>
+    </w:p>
+    <w:p>
+      <w:pPr>
+        <w:autoSpaceDE w:val="0"/>
+        <w:autoSpaceDN w:val="0"/>
+        <w:adjustRightInd w:val="0"/>
+        <w:spacing w:after="0" w:line="240" w:lineRule="auto"/>
+        <w:rPr>
+          <w:rFonts w:ascii="Warnock Pro" w:hAnsi="Warnock Pro"/>
+          <w:color w:val="211D1E"/>
+        </w:rPr>
+      </w:pPr>
+      <w:r>
+        <w:rPr>
+          <w:rFonts w:ascii="Warnock Pro" w:hAnsi="Warnock Pro"/>
+          <w:color w:val="211D1E"/>
+        </w:rPr>
+        <w:t>MySQL servers do not keep track of each other’s availability, so detection of server failure must be performed on the database client side. You can either implement it in your application logic or use a smart proxy/load balancer that can detect slave failures</w:t>
+      </w:r>
+    </w:p>
+    <w:p>
+      <w:pPr>
+        <w:rPr>
+          <w:rFonts w:ascii="Futura Std Condensed" w:hAnsi="Futura Std Condensed"/>
+          <w:color w:val="211D1E"/>
+          <w:sz w:val="36"/>
+          <w:szCs w:val="36"/>
+        </w:rPr>
+      </w:pPr>
+    </w:p>
+    <w:p>
+      <w:pPr>
+        <w:rPr>
+          <w:rFonts w:ascii="Futura Std Condensed" w:hAnsi="Futura Std Condensed"/>
+          <w:color w:val="211D1E"/>
+          <w:sz w:val="36"/>
+          <w:szCs w:val="36"/>
+        </w:rPr>
+      </w:pPr>
+      <w:r>
+        <w:rPr>
+          <w:rFonts w:ascii="Futura Std Condensed" w:hAnsi="Futura Std Condensed"/>
+          <w:noProof/>
+          <w:color w:val="211D1E"/>
+          <w:sz w:val="36"/>
+          <w:szCs w:val="36"/>
+        </w:rPr>
+        <w:lastRenderedPageBreak/>
+        <w:drawing>
+          <wp:inline distT="0" distB="0" distL="0" distR="0">
+            <wp:extent cx="6739890" cy="4890778"/>
+            <wp:effectExtent l="0" t="0" r="3810" b="5080"/>
+            <wp:docPr id="28" name="Picture 28"/>
+            <wp:cNvGraphicFramePr>
+              <a:graphicFrameLocks xmlns:a="http://schemas.openxmlformats.org/drawingml/2006/main" noChangeAspect="1"/>
+            </wp:cNvGraphicFramePr>
+            <a:graphic xmlns:a="http://schemas.openxmlformats.org/drawingml/2006/main">
+              <a:graphicData uri="http://schemas.openxmlformats.org/drawingml/2006/picture">
+                <pic:pic xmlns:pic="http://schemas.openxmlformats.org/drawingml/2006/picture">
+                  <pic:nvPicPr>
+                    <pic:cNvPr id="0" name="Picture 5"/>
+                    <pic:cNvPicPr>
+                      <a:picLocks noChangeAspect="1" noChangeArrowheads="1"/>
+                    </pic:cNvPicPr>
+                  </pic:nvPicPr>
+                  <pic:blipFill>
+                    <a:blip r:embed="rId43">
+                      <a:extLst>
+                        <a:ext uri="{28A0092B-C50C-407E-A947-70E740481C1C}">
+                          <a14:useLocalDpi xmlns:a14="http://schemas.microsoft.com/office/drawing/2010/main" val="0"/>
+                        </a:ext>
+                      </a:extLst>
+                    </a:blip>
+                    <a:srcRect/>
+                    <a:stretch>
+                      <a:fillRect/>
+                    </a:stretch>
+                  </pic:blipFill>
+                  <pic:spPr bwMode="auto">
+                    <a:xfrm>
+                      <a:off x="0" y="0"/>
+                      <a:ext cx="6739890" cy="4890778"/>
+                    </a:xfrm>
+                    <a:prstGeom prst="rect">
+                      <a:avLst/>
+                    </a:prstGeom>
+                    <a:noFill/>
+                    <a:ln>
+                      <a:noFill/>
+                    </a:ln>
+                  </pic:spPr>
+                </pic:pic>
+              </a:graphicData>
+            </a:graphic>
+          </wp:inline>
+        </w:drawing>
+      </w:r>
+    </w:p>
+    <w:p>
+      <w:pPr>
+        <w:rPr>
+          <w:rFonts w:ascii="Futura Std Condensed" w:hAnsi="Futura Std Condensed"/>
+          <w:color w:val="211D1E"/>
+          <w:sz w:val="36"/>
+          <w:szCs w:val="36"/>
+        </w:rPr>
+      </w:pPr>
+      <w:r>
+        <w:rPr>
+          <w:rFonts w:ascii="Futura Std Condensed" w:hAnsi="Futura Std Condensed"/>
+          <w:noProof/>
+          <w:color w:val="211D1E"/>
+          <w:sz w:val="36"/>
+          <w:szCs w:val="36"/>
+        </w:rPr>
+        <w:lastRenderedPageBreak/>
+        <w:drawing>
+          <wp:inline distT="0" distB="0" distL="0" distR="0">
+            <wp:extent cx="6739890" cy="3777246"/>
+            <wp:effectExtent l="0" t="0" r="3810" b="0"/>
+            <wp:docPr id="29" name="Picture 29"/>
+            <wp:cNvGraphicFramePr>
+              <a:graphicFrameLocks xmlns:a="http://schemas.openxmlformats.org/drawingml/2006/main" noChangeAspect="1"/>
+            </wp:cNvGraphicFramePr>
+            <a:graphic xmlns:a="http://schemas.openxmlformats.org/drawingml/2006/main">
+              <a:graphicData uri="http://schemas.openxmlformats.org/drawingml/2006/picture">
+                <pic:pic xmlns:pic="http://schemas.openxmlformats.org/drawingml/2006/picture">
+                  <pic:nvPicPr>
+                    <pic:cNvPr id="0" name="Picture 6"/>
+                    <pic:cNvPicPr>
+                      <a:picLocks noChangeAspect="1" noChangeArrowheads="1"/>
+                    </pic:cNvPicPr>
+                  </pic:nvPicPr>
+                  <pic:blipFill>
+                    <a:blip r:embed="rId44">
+                      <a:extLst>
+                        <a:ext uri="{28A0092B-C50C-407E-A947-70E740481C1C}">
+                          <a14:useLocalDpi xmlns:a14="http://schemas.microsoft.com/office/drawing/2010/main" val="0"/>
+                        </a:ext>
+                      </a:extLst>
+                    </a:blip>
+                    <a:srcRect/>
+                    <a:stretch>
+                      <a:fillRect/>
+                    </a:stretch>
+                  </pic:blipFill>
+                  <pic:spPr bwMode="auto">
+                    <a:xfrm>
+                      <a:off x="0" y="0"/>
+                      <a:ext cx="6739890" cy="3777246"/>
+                    </a:xfrm>
+                    <a:prstGeom prst="rect">
+                      <a:avLst/>
+                    </a:prstGeom>
+                    <a:noFill/>
+                    <a:ln>
+                      <a:noFill/>
+                    </a:ln>
+                  </pic:spPr>
+                </pic:pic>
+              </a:graphicData>
+            </a:graphic>
+          </wp:inline>
+        </w:drawing>
+      </w:r>
+    </w:p>
+    <w:p>
+      <w:pPr>
+        <w:rPr>
+          <w:rFonts w:ascii="Futura Std Condensed" w:hAnsi="Futura Std Condensed"/>
+          <w:color w:val="211D1E"/>
+          <w:sz w:val="36"/>
+          <w:szCs w:val="36"/>
+        </w:rPr>
+      </w:pPr>
       <w:bookmarkStart w:id="0" w:name="_GoBack"/>
       <w:bookmarkEnd w:id="0"/>
+    </w:p>
+    <w:p>
+      <w:pPr>
+        <w:rPr>
+          <w:rFonts w:ascii="Warnock Pro" w:hAnsi="Warnock Pro"/>
+          <w:color w:val="211D1E"/>
+        </w:rPr>
+      </w:pPr>
     </w:p>
     <w:sectPr>
       <w:pgSz w:w="11940" w:h="14520"/>

--- a/AudioDemo/Learning/Scalability.docx
+++ b/AudioDemo/Learning/Scalability.docx
@@ -4616,6 +4616,53 @@
         <w:rPr>
           <w:rFonts w:ascii="Futura Std Condensed" w:hAnsi="Futura Std Condensed"/>
           <w:color w:val="211D1E"/>
+          <w:sz w:val="36"/>
+          <w:szCs w:val="36"/>
+        </w:rPr>
+      </w:pPr>
+    </w:p>
+    <w:p>
+      <w:pPr>
+        <w:rPr>
+          <w:color w:val="221E1F"/>
+          <w:sz w:val="36"/>
+          <w:szCs w:val="36"/>
+        </w:rPr>
+      </w:pPr>
+      <w:r>
+        <w:rPr>
+          <w:color w:val="221E1F"/>
+          <w:sz w:val="36"/>
+          <w:szCs w:val="36"/>
+        </w:rPr>
+        <w:t>Data Partitioning (Sharding)</w:t>
+      </w:r>
+    </w:p>
+    <w:p>
+      <w:pPr>
+        <w:rPr>
+          <w:b/>
+          <w:bCs/>
+          <w:color w:val="221E1F"/>
+          <w:sz w:val="26"/>
+          <w:szCs w:val="26"/>
+        </w:rPr>
+      </w:pPr>
+      <w:r>
+        <w:rPr>
+          <w:b/>
+          <w:bCs/>
+          <w:color w:val="221E1F"/>
+          <w:sz w:val="26"/>
+          <w:szCs w:val="26"/>
+        </w:rPr>
+        <w:t>Choosing the Sharding Key</w:t>
+      </w:r>
+    </w:p>
+    <w:p>
+      <w:pPr>
+        <w:rPr>
+          <w:color w:val="221E1F"/>
           <w:sz w:val="36"/>
           <w:szCs w:val="36"/>
         </w:rPr>

--- a/AudioDemo/Learning/Scalability.docx
+++ b/AudioDemo/Learning/Scalability.docx
@@ -4667,6 +4667,163 @@
           <w:szCs w:val="36"/>
         </w:rPr>
       </w:pPr>
+      <w:r>
+        <w:rPr>
+          <w:noProof/>
+          <w:color w:val="221E1F"/>
+          <w:sz w:val="36"/>
+          <w:szCs w:val="36"/>
+        </w:rPr>
+        <w:lastRenderedPageBreak/>
+        <w:drawing>
+          <wp:inline distT="0" distB="0" distL="0" distR="0">
+            <wp:extent cx="6739890" cy="3264926"/>
+            <wp:effectExtent l="0" t="0" r="3810" b="0"/>
+            <wp:docPr id="30" name="Picture 30"/>
+            <wp:cNvGraphicFramePr>
+              <a:graphicFrameLocks xmlns:a="http://schemas.openxmlformats.org/drawingml/2006/main" noChangeAspect="1"/>
+            </wp:cNvGraphicFramePr>
+            <a:graphic xmlns:a="http://schemas.openxmlformats.org/drawingml/2006/main">
+              <a:graphicData uri="http://schemas.openxmlformats.org/drawingml/2006/picture">
+                <pic:pic xmlns:pic="http://schemas.openxmlformats.org/drawingml/2006/picture">
+                  <pic:nvPicPr>
+                    <pic:cNvPr id="0" name="Picture 1"/>
+                    <pic:cNvPicPr>
+                      <a:picLocks noChangeAspect="1" noChangeArrowheads="1"/>
+                    </pic:cNvPicPr>
+                  </pic:nvPicPr>
+                  <pic:blipFill>
+                    <a:blip r:embed="rId45">
+                      <a:extLst>
+                        <a:ext uri="{28A0092B-C50C-407E-A947-70E740481C1C}">
+                          <a14:useLocalDpi xmlns:a14="http://schemas.microsoft.com/office/drawing/2010/main" val="0"/>
+                        </a:ext>
+                      </a:extLst>
+                    </a:blip>
+                    <a:srcRect/>
+                    <a:stretch>
+                      <a:fillRect/>
+                    </a:stretch>
+                  </pic:blipFill>
+                  <pic:spPr bwMode="auto">
+                    <a:xfrm>
+                      <a:off x="0" y="0"/>
+                      <a:ext cx="6739890" cy="3264926"/>
+                    </a:xfrm>
+                    <a:prstGeom prst="rect">
+                      <a:avLst/>
+                    </a:prstGeom>
+                    <a:noFill/>
+                    <a:ln>
+                      <a:noFill/>
+                    </a:ln>
+                  </pic:spPr>
+                </pic:pic>
+              </a:graphicData>
+            </a:graphic>
+          </wp:inline>
+        </w:drawing>
+      </w:r>
+    </w:p>
+    <w:p>
+      <w:pPr>
+        <w:rPr>
+          <w:color w:val="221E1F"/>
+          <w:sz w:val="36"/>
+          <w:szCs w:val="36"/>
+        </w:rPr>
+      </w:pPr>
+    </w:p>
+    <w:p>
+      <w:pPr>
+        <w:rPr>
+          <w:color w:val="221E1F"/>
+          <w:sz w:val="36"/>
+          <w:szCs w:val="36"/>
+        </w:rPr>
+      </w:pPr>
+      <w:r>
+        <w:rPr>
+          <w:noProof/>
+          <w:color w:val="221E1F"/>
+          <w:sz w:val="36"/>
+          <w:szCs w:val="36"/>
+        </w:rPr>
+        <w:drawing>
+          <wp:inline distT="0" distB="0" distL="0" distR="0">
+            <wp:extent cx="6739890" cy="2693546"/>
+            <wp:effectExtent l="0" t="0" r="3810" b="0"/>
+            <wp:docPr id="31" name="Picture 31"/>
+            <wp:cNvGraphicFramePr>
+              <a:graphicFrameLocks xmlns:a="http://schemas.openxmlformats.org/drawingml/2006/main" noChangeAspect="1"/>
+            </wp:cNvGraphicFramePr>
+            <a:graphic xmlns:a="http://schemas.openxmlformats.org/drawingml/2006/main">
+              <a:graphicData uri="http://schemas.openxmlformats.org/drawingml/2006/picture">
+                <pic:pic xmlns:pic="http://schemas.openxmlformats.org/drawingml/2006/picture">
+                  <pic:nvPicPr>
+                    <pic:cNvPr id="0" name="Picture 2"/>
+                    <pic:cNvPicPr>
+                      <a:picLocks noChangeAspect="1" noChangeArrowheads="1"/>
+                    </pic:cNvPicPr>
+                  </pic:nvPicPr>
+                  <pic:blipFill>
+                    <a:blip r:embed="rId46">
+                      <a:extLst>
+                        <a:ext uri="{28A0092B-C50C-407E-A947-70E740481C1C}">
+                          <a14:useLocalDpi xmlns:a14="http://schemas.microsoft.com/office/drawing/2010/main" val="0"/>
+                        </a:ext>
+                      </a:extLst>
+                    </a:blip>
+                    <a:srcRect/>
+                    <a:stretch>
+                      <a:fillRect/>
+                    </a:stretch>
+                  </pic:blipFill>
+                  <pic:spPr bwMode="auto">
+                    <a:xfrm>
+                      <a:off x="0" y="0"/>
+                      <a:ext cx="6739890" cy="2693546"/>
+                    </a:xfrm>
+                    <a:prstGeom prst="rect">
+                      <a:avLst/>
+                    </a:prstGeom>
+                    <a:noFill/>
+                    <a:ln>
+                      <a:noFill/>
+                    </a:ln>
+                  </pic:spPr>
+                </pic:pic>
+              </a:graphicData>
+            </a:graphic>
+          </wp:inline>
+        </w:drawing>
+      </w:r>
+    </w:p>
+    <w:p>
+      <w:pPr>
+        <w:rPr>
+          <w:color w:val="221E1F"/>
+          <w:sz w:val="36"/>
+          <w:szCs w:val="36"/>
+        </w:rPr>
+      </w:pPr>
+    </w:p>
+    <w:p>
+      <w:pPr>
+        <w:rPr>
+          <w:color w:val="221E1F"/>
+          <w:sz w:val="36"/>
+          <w:szCs w:val="36"/>
+        </w:rPr>
+      </w:pPr>
+      <w:r>
+        <w:rPr>
+          <w:color w:val="221E1F"/>
+          <w:sz w:val="36"/>
+          <w:szCs w:val="36"/>
+        </w:rPr>
+        <w:t>P176</w:t>
+      </w:r>
       <w:bookmarkStart w:id="0" w:name="_GoBack"/>
       <w:bookmarkEnd w:id="0"/>
     </w:p>

--- a/AudioDemo/Learning/Scalability.docx
+++ b/AudioDemo/Learning/Scalability.docx
@@ -4802,28 +4802,163 @@
     <w:p>
       <w:pPr>
         <w:rPr>
+          <w:color w:val="211D1E"/>
+        </w:rPr>
+      </w:pPr>
+      <w:r>
+        <w:rPr>
+          <w:color w:val="211D1E"/>
+        </w:rPr>
+        <w:t>You can apply sharding to object caches, message queues, nonstructured data stores, or even file systems. Any place that requires lots of data to be persisted, managed, and searched through could benefit from data partitioning to enable scalability.</w:t>
+      </w:r>
+    </w:p>
+    <w:p>
+      <w:pPr>
+        <w:rPr>
+          <w:color w:val="211D1E"/>
+        </w:rPr>
+      </w:pPr>
+    </w:p>
+    <w:p>
+      <w:pPr>
+        <w:rPr>
           <w:color w:val="221E1F"/>
           <w:sz w:val="36"/>
           <w:szCs w:val="36"/>
         </w:rPr>
       </w:pPr>
-    </w:p>
-    <w:p>
-      <w:pPr>
-        <w:rPr>
+      <w:r>
+        <w:rPr>
+          <w:noProof/>
           <w:color w:val="221E1F"/>
           <w:sz w:val="36"/>
           <w:szCs w:val="36"/>
         </w:rPr>
-      </w:pPr>
-      <w:r>
+        <w:lastRenderedPageBreak/>
+        <w:drawing>
+          <wp:inline distT="0" distB="0" distL="0" distR="0">
+            <wp:extent cx="6739890" cy="5201274"/>
+            <wp:effectExtent l="0" t="0" r="3810" b="0"/>
+            <wp:docPr id="32" name="Picture 32"/>
+            <wp:cNvGraphicFramePr>
+              <a:graphicFrameLocks xmlns:a="http://schemas.openxmlformats.org/drawingml/2006/main" noChangeAspect="1"/>
+            </wp:cNvGraphicFramePr>
+            <a:graphic xmlns:a="http://schemas.openxmlformats.org/drawingml/2006/main">
+              <a:graphicData uri="http://schemas.openxmlformats.org/drawingml/2006/picture">
+                <pic:pic xmlns:pic="http://schemas.openxmlformats.org/drawingml/2006/picture">
+                  <pic:nvPicPr>
+                    <pic:cNvPr id="0" name="Picture 1"/>
+                    <pic:cNvPicPr>
+                      <a:picLocks noChangeAspect="1" noChangeArrowheads="1"/>
+                    </pic:cNvPicPr>
+                  </pic:nvPicPr>
+                  <pic:blipFill>
+                    <a:blip r:embed="rId47">
+                      <a:extLst>
+                        <a:ext uri="{28A0092B-C50C-407E-A947-70E740481C1C}">
+                          <a14:useLocalDpi xmlns:a14="http://schemas.microsoft.com/office/drawing/2010/main" val="0"/>
+                        </a:ext>
+                      </a:extLst>
+                    </a:blip>
+                    <a:srcRect/>
+                    <a:stretch>
+                      <a:fillRect/>
+                    </a:stretch>
+                  </pic:blipFill>
+                  <pic:spPr bwMode="auto">
+                    <a:xfrm>
+                      <a:off x="0" y="0"/>
+                      <a:ext cx="6739890" cy="5201274"/>
+                    </a:xfrm>
+                    <a:prstGeom prst="rect">
+                      <a:avLst/>
+                    </a:prstGeom>
+                    <a:noFill/>
+                    <a:ln>
+                      <a:noFill/>
+                    </a:ln>
+                  </pic:spPr>
+                </pic:pic>
+              </a:graphicData>
+            </a:graphic>
+          </wp:inline>
+        </w:drawing>
+      </w:r>
+    </w:p>
+    <w:p>
+      <w:pPr>
         <w:rPr>
           <w:color w:val="221E1F"/>
           <w:sz w:val="36"/>
           <w:szCs w:val="36"/>
         </w:rPr>
-        <w:t>P176</w:t>
-      </w:r>
+      </w:pPr>
+      <w:r>
+        <w:rPr>
+          <w:noProof/>
+          <w:color w:val="221E1F"/>
+          <w:sz w:val="36"/>
+          <w:szCs w:val="36"/>
+        </w:rPr>
+        <w:lastRenderedPageBreak/>
+        <w:drawing>
+          <wp:inline distT="0" distB="0" distL="0" distR="0">
+            <wp:extent cx="6739890" cy="3742341"/>
+            <wp:effectExtent l="0" t="0" r="3810" b="0"/>
+            <wp:docPr id="33" name="Picture 33"/>
+            <wp:cNvGraphicFramePr>
+              <a:graphicFrameLocks xmlns:a="http://schemas.openxmlformats.org/drawingml/2006/main" noChangeAspect="1"/>
+            </wp:cNvGraphicFramePr>
+            <a:graphic xmlns:a="http://schemas.openxmlformats.org/drawingml/2006/main">
+              <a:graphicData uri="http://schemas.openxmlformats.org/drawingml/2006/picture">
+                <pic:pic xmlns:pic="http://schemas.openxmlformats.org/drawingml/2006/picture">
+                  <pic:nvPicPr>
+                    <pic:cNvPr id="0" name="Picture 2"/>
+                    <pic:cNvPicPr>
+                      <a:picLocks noChangeAspect="1" noChangeArrowheads="1"/>
+                    </pic:cNvPicPr>
+                  </pic:nvPicPr>
+                  <pic:blipFill>
+                    <a:blip r:embed="rId48">
+                      <a:extLst>
+                        <a:ext uri="{28A0092B-C50C-407E-A947-70E740481C1C}">
+                          <a14:useLocalDpi xmlns:a14="http://schemas.microsoft.com/office/drawing/2010/main" val="0"/>
+                        </a:ext>
+                      </a:extLst>
+                    </a:blip>
+                    <a:srcRect/>
+                    <a:stretch>
+                      <a:fillRect/>
+                    </a:stretch>
+                  </pic:blipFill>
+                  <pic:spPr bwMode="auto">
+                    <a:xfrm>
+                      <a:off x="0" y="0"/>
+                      <a:ext cx="6739890" cy="3742341"/>
+                    </a:xfrm>
+                    <a:prstGeom prst="rect">
+                      <a:avLst/>
+                    </a:prstGeom>
+                    <a:noFill/>
+                    <a:ln>
+                      <a:noFill/>
+                    </a:ln>
+                  </pic:spPr>
+                </pic:pic>
+              </a:graphicData>
+            </a:graphic>
+          </wp:inline>
+        </w:drawing>
+      </w:r>
+    </w:p>
+    <w:p>
+      <w:pPr>
+        <w:rPr>
+          <w:color w:val="221E1F"/>
+          <w:sz w:val="36"/>
+          <w:szCs w:val="36"/>
+        </w:rPr>
+      </w:pPr>
       <w:bookmarkStart w:id="0" w:name="_GoBack"/>
       <w:bookmarkEnd w:id="0"/>
     </w:p>
